--- a/process-documents/meeting-notes/Minutes - Initial Meeting.docx
+++ b/process-documents/meeting-notes/Minutes - Initial Meeting.docx
@@ -1,19 +1,100 @@
 
 <file path=word/document.xml><?xml version="1.0" encoding="utf-8"?>
-<w:document xmlns:mc="http://schemas.openxmlformats.org/markup-compatibility/2006" xmlns:o="urn:schemas-microsoft-com:office:office" xmlns:r="http://schemas.openxmlformats.org/officeDocument/2006/relationships" xmlns:m="http://schemas.openxmlformats.org/officeDocument/2006/math" xmlns:v="urn:schemas-microsoft-com:vml" xmlns:wp="http://schemas.openxmlformats.org/drawingml/2006/wordprocessingDrawing" xmlns:w10="urn:schemas-microsoft-com:office:word" xmlns:w="http://schemas.openxmlformats.org/wordprocessingml/2006/main" xmlns:wne="http://schemas.microsoft.com/office/word/2006/wordml" xmlns:sl="http://schemas.openxmlformats.org/schemaLibrary/2006/main" xmlns:a="http://schemas.openxmlformats.org/drawingml/2006/main" xmlns:pic="http://schemas.openxmlformats.org/drawingml/2006/picture" xmlns:c="http://schemas.openxmlformats.org/drawingml/2006/chart" xmlns:lc="http://schemas.openxmlformats.org/drawingml/2006/lockedCanvas" xmlns:dgm="http://schemas.openxmlformats.org/drawingml/2006/diagram" xmlns:wps="http://schemas.microsoft.com/office/word/2010/wordprocessingShape" xmlns:wpg="http://schemas.microsoft.com/office/word/2010/wordprocessingGroup" xmlns:w14="http://schemas.microsoft.com/office/word/2010/wordml" xmlns:w15="http://schemas.microsoft.com/office/word/2012/wordml">
+<w:document xmlns:wpc="http://schemas.microsoft.com/office/word/2010/wordprocessingCanvas" xmlns:cx="http://schemas.microsoft.com/office/drawing/2014/chartex" xmlns:cx1="http://schemas.microsoft.com/office/drawing/2015/9/8/chartex" xmlns:cx2="http://schemas.microsoft.com/office/drawing/2015/10/21/chartex" xmlns:cx3="http://schemas.microsoft.com/office/drawing/2016/5/9/chartex" xmlns:cx4="http://schemas.microsoft.com/office/drawing/2016/5/10/chartex" xmlns:cx5="http://schemas.microsoft.com/office/drawing/2016/5/11/chartex" xmlns:cx6="http://schemas.microsoft.com/office/drawing/2016/5/12/chartex" xmlns:cx7="http://schemas.microsoft.com/office/drawing/2016/5/13/chartex" xmlns:cx8="http://schemas.microsoft.com/office/drawing/2016/5/14/chartex" xmlns:mc="http://schemas.openxmlformats.org/markup-compatibility/2006" xmlns:aink="http://schemas.microsoft.com/office/drawing/2016/ink" xmlns:am3d="http://schemas.microsoft.com/office/drawing/2017/model3d" xmlns:o="urn:schemas-microsoft-com:office:office" xmlns:r="http://schemas.openxmlformats.org/officeDocument/2006/relationships" xmlns:m="http://schemas.openxmlformats.org/officeDocument/2006/math" xmlns:v="urn:schemas-microsoft-com:vml" xmlns:wp14="http://schemas.microsoft.com/office/word/2010/wordprocessingDrawing" xmlns:wp="http://schemas.openxmlformats.org/drawingml/2006/wordprocessingDrawing" xmlns:w10="urn:schemas-microsoft-com:office:word" xmlns:w="http://schemas.openxmlformats.org/wordprocessingml/2006/main" xmlns:w14="http://schemas.microsoft.com/office/word/2010/wordml" xmlns:w15="http://schemas.microsoft.com/office/word/2012/wordml" xmlns:w16cex="http://schemas.microsoft.com/office/word/2018/wordml/cex" xmlns:w16cid="http://schemas.microsoft.com/office/word/2016/wordml/cid" xmlns:w16="http://schemas.microsoft.com/office/word/2018/wordml" xmlns:w16se="http://schemas.microsoft.com/office/word/2015/wordml/symex" xmlns:wpg="http://schemas.microsoft.com/office/word/2010/wordprocessingGroup" xmlns:wpi="http://schemas.microsoft.com/office/word/2010/wordprocessingInk" xmlns:wne="http://schemas.microsoft.com/office/word/2006/wordml" xmlns:wps="http://schemas.microsoft.com/office/word/2010/wordprocessingShape" mc:Ignorable="w14 w15 w16se w16cid w16 w16cex wp14">
   <w:body>
     <w:p>
       <w:pPr>
         <w:pStyle w:val="Heading1"/>
-        <w:rPr/>
-      </w:pPr>
-      <w:bookmarkStart w:colFirst="0" w:colLast="0" w:name="_jn0nq24xbq1r" w:id="0"/>
+      </w:pPr>
+      <w:bookmarkStart w:id="0" w:name="_jn0nq24xbq1r" w:colFirst="0" w:colLast="0"/>
+      <w:bookmarkStart w:id="1" w:name="_hlo3bjiulqwp" w:colFirst="0" w:colLast="0"/>
       <w:bookmarkEnd w:id="0"/>
-      <w:r>
-        <w:rPr>
-          <w:rtl w:val="0"/>
-        </w:rPr>
-        <w:t xml:space="preserve">Communication</w:t>
+      <w:bookmarkEnd w:id="1"/>
+      <w:r>
+        <w:t>Meeting Attendance</w:t>
+      </w:r>
+    </w:p>
+    <w:p>
+      <w:pPr>
+        <w:pStyle w:val="ListParagraph"/>
+        <w:numPr>
+          <w:ilvl w:val="0"/>
+          <w:numId w:val="5"/>
+        </w:numPr>
+      </w:pPr>
+      <w:r>
+        <w:t>Isaac Cheng</w:t>
+      </w:r>
+    </w:p>
+    <w:p>
+      <w:pPr>
+        <w:pStyle w:val="ListParagraph"/>
+        <w:numPr>
+          <w:ilvl w:val="0"/>
+          <w:numId w:val="5"/>
+        </w:numPr>
+      </w:pPr>
+      <w:r>
+        <w:t>Ryan Storey</w:t>
+      </w:r>
+    </w:p>
+    <w:p>
+      <w:pPr>
+        <w:pStyle w:val="ListParagraph"/>
+        <w:numPr>
+          <w:ilvl w:val="0"/>
+          <w:numId w:val="5"/>
+        </w:numPr>
+      </w:pPr>
+      <w:r>
+        <w:t>Sofia Reid</w:t>
+      </w:r>
+    </w:p>
+    <w:p>
+      <w:pPr>
+        <w:pStyle w:val="ListParagraph"/>
+        <w:numPr>
+          <w:ilvl w:val="0"/>
+          <w:numId w:val="5"/>
+        </w:numPr>
+      </w:pPr>
+      <w:r>
+        <w:t>Barnie Gill</w:t>
+      </w:r>
+    </w:p>
+    <w:p>
+      <w:pPr>
+        <w:pStyle w:val="ListParagraph"/>
+        <w:numPr>
+          <w:ilvl w:val="0"/>
+          <w:numId w:val="5"/>
+        </w:numPr>
+      </w:pPr>
+      <w:r>
+        <w:t>Oskar Oramus</w:t>
+      </w:r>
+    </w:p>
+    <w:p>
+      <w:pPr>
+        <w:pStyle w:val="ListParagraph"/>
+        <w:numPr>
+          <w:ilvl w:val="0"/>
+          <w:numId w:val="5"/>
+        </w:numPr>
+      </w:pPr>
+      <w:r>
+        <w:t>Sam Shailer</w:t>
+      </w:r>
+    </w:p>
+    <w:p>
+      <w:pPr>
+        <w:pStyle w:val="Heading1"/>
+      </w:pPr>
+      <w:r>
+        <w:t>C</w:t>
+      </w:r>
+      <w:r>
+        <w:t>ommunication</w:t>
       </w:r>
     </w:p>
     <w:p>
@@ -22,15 +103,10 @@
           <w:ilvl w:val="0"/>
           <w:numId w:val="2"/>
         </w:numPr>
-        <w:spacing w:after="0" w:afterAutospacing="0" w:before="240" w:lineRule="auto"/>
-        <w:ind w:left="720" w:hanging="360"/>
-        <w:rPr/>
-      </w:pPr>
-      <w:r>
-        <w:rPr>
-          <w:rtl w:val="0"/>
-        </w:rPr>
-        <w:t xml:space="preserve">Slack</w:t>
+        <w:spacing w:before="240"/>
+      </w:pPr>
+      <w:r>
+        <w:t>Slack</w:t>
       </w:r>
     </w:p>
     <w:p>
@@ -39,15 +115,9 @@
           <w:ilvl w:val="1"/>
           <w:numId w:val="2"/>
         </w:numPr>
-        <w:spacing w:after="0" w:afterAutospacing="0" w:before="0" w:beforeAutospacing="0" w:lineRule="auto"/>
-        <w:ind w:left="1440" w:hanging="360"/>
-        <w:rPr/>
-      </w:pPr>
-      <w:r>
-        <w:rPr>
-          <w:rtl w:val="0"/>
-        </w:rPr>
-        <w:t xml:space="preserve">Use threading features for conversations.</w:t>
+      </w:pPr>
+      <w:r>
+        <w:t>Use threading features for conversations.</w:t>
       </w:r>
     </w:p>
     <w:p>
@@ -56,15 +126,9 @@
           <w:ilvl w:val="1"/>
           <w:numId w:val="2"/>
         </w:numPr>
-        <w:spacing w:after="0" w:afterAutospacing="0" w:before="0" w:beforeAutospacing="0" w:lineRule="auto"/>
-        <w:ind w:left="1440" w:hanging="360"/>
-        <w:rPr/>
-      </w:pPr>
-      <w:r>
-        <w:rPr>
-          <w:rtl w:val="0"/>
-        </w:rPr>
-        <w:t xml:space="preserve">Need to set everyone up with this.</w:t>
+      </w:pPr>
+      <w:r>
+        <w:t>Need to set everyone up with this.</w:t>
       </w:r>
     </w:p>
     <w:p>
@@ -73,29 +137,20 @@
           <w:ilvl w:val="0"/>
           <w:numId w:val="2"/>
         </w:numPr>
-        <w:spacing w:after="240" w:before="0" w:beforeAutospacing="0" w:lineRule="auto"/>
-        <w:ind w:left="720" w:hanging="360"/>
-        <w:rPr/>
-      </w:pPr>
-      <w:r>
-        <w:rPr>
-          <w:rtl w:val="0"/>
-        </w:rPr>
-        <w:t xml:space="preserve">GitHub repository</w:t>
+        <w:spacing w:after="240"/>
+      </w:pPr>
+      <w:r>
+        <w:t>GitHub repository</w:t>
       </w:r>
     </w:p>
     <w:p>
       <w:pPr>
         <w:pStyle w:val="Heading1"/>
-        <w:rPr/>
-      </w:pPr>
-      <w:bookmarkStart w:colFirst="0" w:colLast="0" w:name="_nq6fa93cgjva" w:id="1"/>
-      <w:bookmarkEnd w:id="1"/>
-      <w:r>
-        <w:rPr>
-          <w:rtl w:val="0"/>
-        </w:rPr>
-        <w:t xml:space="preserve">Technologies</w:t>
+      </w:pPr>
+      <w:bookmarkStart w:id="2" w:name="_nq6fa93cgjva" w:colFirst="0" w:colLast="0"/>
+      <w:bookmarkEnd w:id="2"/>
+      <w:r>
+        <w:t>Technologies</w:t>
       </w:r>
     </w:p>
     <w:p>
@@ -104,15 +159,10 @@
           <w:ilvl w:val="0"/>
           <w:numId w:val="3"/>
         </w:numPr>
-        <w:spacing w:after="0" w:afterAutospacing="0" w:before="240" w:lineRule="auto"/>
-        <w:ind w:left="720" w:hanging="360"/>
-        <w:rPr/>
-      </w:pPr>
-      <w:r>
-        <w:rPr>
-          <w:rtl w:val="0"/>
-        </w:rPr>
-        <w:t xml:space="preserve">Back-end</w:t>
+        <w:spacing w:before="240"/>
+      </w:pPr>
+      <w:r>
+        <w:t>Back-end</w:t>
       </w:r>
     </w:p>
     <w:p>
@@ -121,15 +171,9 @@
           <w:ilvl w:val="1"/>
           <w:numId w:val="3"/>
         </w:numPr>
-        <w:spacing w:after="0" w:afterAutospacing="0" w:before="0" w:beforeAutospacing="0" w:lineRule="auto"/>
-        <w:ind w:left="1440" w:hanging="360"/>
-        <w:rPr/>
-      </w:pPr>
-      <w:r>
-        <w:rPr>
-          <w:rtl w:val="0"/>
-        </w:rPr>
-        <w:t xml:space="preserve">Python</w:t>
+      </w:pPr>
+      <w:r>
+        <w:t>Python</w:t>
       </w:r>
     </w:p>
     <w:p>
@@ -138,15 +182,9 @@
           <w:ilvl w:val="1"/>
           <w:numId w:val="3"/>
         </w:numPr>
-        <w:spacing w:after="0" w:afterAutospacing="0" w:before="0" w:beforeAutospacing="0" w:lineRule="auto"/>
-        <w:ind w:left="1440" w:hanging="360"/>
-        <w:rPr/>
-      </w:pPr>
-      <w:r>
-        <w:rPr>
-          <w:rtl w:val="0"/>
-        </w:rPr>
-        <w:t xml:space="preserve">Django framework for web application</w:t>
+      </w:pPr>
+      <w:r>
+        <w:t>Django framework for web application</w:t>
       </w:r>
     </w:p>
     <w:p>
@@ -155,15 +193,9 @@
           <w:ilvl w:val="2"/>
           <w:numId w:val="3"/>
         </w:numPr>
-        <w:spacing w:after="0" w:afterAutospacing="0" w:before="0" w:beforeAutospacing="0" w:lineRule="auto"/>
-        <w:ind w:left="2160" w:hanging="360"/>
-        <w:rPr/>
-      </w:pPr>
-      <w:r>
-        <w:rPr>
-          <w:rtl w:val="0"/>
-        </w:rPr>
-        <w:t xml:space="preserve">Flask as a back-up solution</w:t>
+      </w:pPr>
+      <w:r>
+        <w:t>Flask as a back-up solution</w:t>
       </w:r>
     </w:p>
     <w:p>
@@ -172,15 +204,9 @@
           <w:ilvl w:val="0"/>
           <w:numId w:val="3"/>
         </w:numPr>
-        <w:spacing w:after="0" w:afterAutospacing="0" w:before="0" w:beforeAutospacing="0" w:lineRule="auto"/>
-        <w:ind w:left="720" w:hanging="360"/>
-        <w:rPr/>
-      </w:pPr>
-      <w:r>
-        <w:rPr>
-          <w:rtl w:val="0"/>
-        </w:rPr>
-        <w:t xml:space="preserve">Front-end</w:t>
+      </w:pPr>
+      <w:r>
+        <w:t>Front-end</w:t>
       </w:r>
     </w:p>
     <w:p>
@@ -189,15 +215,9 @@
           <w:ilvl w:val="1"/>
           <w:numId w:val="3"/>
         </w:numPr>
-        <w:spacing w:after="0" w:afterAutospacing="0" w:before="0" w:beforeAutospacing="0" w:lineRule="auto"/>
-        <w:ind w:left="1440" w:hanging="360"/>
-        <w:rPr/>
-      </w:pPr>
-      <w:r>
-        <w:rPr>
-          <w:rtl w:val="0"/>
-        </w:rPr>
-        <w:t xml:space="preserve">React, Vue.js, or Node.js</w:t>
+      </w:pPr>
+      <w:r>
+        <w:t>React, Vue.js, or Node.js</w:t>
       </w:r>
     </w:p>
     <w:p>
@@ -206,15 +226,9 @@
           <w:ilvl w:val="2"/>
           <w:numId w:val="3"/>
         </w:numPr>
-        <w:spacing w:after="0" w:afterAutospacing="0" w:before="0" w:beforeAutospacing="0" w:lineRule="auto"/>
-        <w:ind w:left="2160" w:hanging="360"/>
-        <w:rPr/>
-      </w:pPr>
-      <w:r>
-        <w:rPr>
-          <w:rtl w:val="0"/>
-        </w:rPr>
-        <w:t xml:space="preserve">Must perform additional research.</w:t>
+      </w:pPr>
+      <w:r>
+        <w:t>Must perform additional research.</w:t>
       </w:r>
     </w:p>
     <w:p>
@@ -223,15 +237,9 @@
           <w:ilvl w:val="0"/>
           <w:numId w:val="3"/>
         </w:numPr>
-        <w:spacing w:after="0" w:afterAutospacing="0" w:before="0" w:beforeAutospacing="0" w:lineRule="auto"/>
-        <w:ind w:left="720" w:hanging="360"/>
-        <w:rPr/>
-      </w:pPr>
-      <w:r>
-        <w:rPr>
-          <w:rtl w:val="0"/>
-        </w:rPr>
-        <w:t xml:space="preserve">Database</w:t>
+      </w:pPr>
+      <w:r>
+        <w:t>Database</w:t>
       </w:r>
     </w:p>
     <w:p>
@@ -240,15 +248,9 @@
           <w:ilvl w:val="1"/>
           <w:numId w:val="3"/>
         </w:numPr>
-        <w:spacing w:after="0" w:afterAutospacing="0" w:before="0" w:beforeAutospacing="0" w:lineRule="auto"/>
-        <w:ind w:left="1440" w:hanging="360"/>
-        <w:rPr/>
-      </w:pPr>
-      <w:r>
-        <w:rPr>
-          <w:rtl w:val="0"/>
-        </w:rPr>
-        <w:t xml:space="preserve">SQL or JSON database</w:t>
+      </w:pPr>
+      <w:r>
+        <w:t>SQL or JSON database</w:t>
       </w:r>
     </w:p>
     <w:p>
@@ -257,15 +259,9 @@
           <w:ilvl w:val="1"/>
           <w:numId w:val="3"/>
         </w:numPr>
-        <w:spacing w:after="0" w:afterAutospacing="0" w:before="0" w:beforeAutospacing="0" w:lineRule="auto"/>
-        <w:ind w:left="1440" w:hanging="360"/>
-        <w:rPr/>
-      </w:pPr>
-      <w:r>
-        <w:rPr>
-          <w:rtl w:val="0"/>
-        </w:rPr>
-        <w:t xml:space="preserve">Potentially IBM Cloudant with IBM Cloud?</w:t>
+      </w:pPr>
+      <w:r>
+        <w:t>Potentially IBM Cloudant with IBM Cloud?</w:t>
       </w:r>
     </w:p>
     <w:p>
@@ -274,15 +270,9 @@
           <w:ilvl w:val="1"/>
           <w:numId w:val="3"/>
         </w:numPr>
-        <w:spacing w:after="0" w:afterAutospacing="0" w:before="0" w:beforeAutospacing="0" w:lineRule="auto"/>
-        <w:ind w:left="1440" w:hanging="360"/>
-        <w:rPr/>
-      </w:pPr>
-      <w:r>
-        <w:rPr>
-          <w:rtl w:val="0"/>
-        </w:rPr>
-        <w:t xml:space="preserve">Depends on the deployment strategy.</w:t>
+      </w:pPr>
+      <w:r>
+        <w:t>Depends on the deployment strategy.</w:t>
       </w:r>
     </w:p>
     <w:p>
@@ -291,15 +281,9 @@
           <w:ilvl w:val="0"/>
           <w:numId w:val="3"/>
         </w:numPr>
-        <w:spacing w:after="0" w:afterAutospacing="0" w:before="0" w:beforeAutospacing="0" w:lineRule="auto"/>
-        <w:ind w:left="720" w:hanging="360"/>
-        <w:rPr/>
-      </w:pPr>
-      <w:r>
-        <w:rPr>
-          <w:rtl w:val="0"/>
-        </w:rPr>
-        <w:t xml:space="preserve">Deployment</w:t>
+      </w:pPr>
+      <w:r>
+        <w:t>Deployment</w:t>
       </w:r>
     </w:p>
     <w:p>
@@ -308,15 +292,9 @@
           <w:ilvl w:val="1"/>
           <w:numId w:val="3"/>
         </w:numPr>
-        <w:spacing w:after="0" w:afterAutospacing="0" w:before="0" w:beforeAutospacing="0" w:lineRule="auto"/>
-        <w:ind w:left="1440" w:hanging="360"/>
-        <w:rPr/>
-      </w:pPr>
-      <w:r>
-        <w:rPr>
-          <w:rtl w:val="0"/>
-        </w:rPr>
-        <w:t xml:space="preserve">AWS Beanstalk or IBM Cloud</w:t>
+      </w:pPr>
+      <w:r>
+        <w:t>AWS Beanstalk or IBM Cloud</w:t>
       </w:r>
     </w:p>
     <w:p>
@@ -325,15 +303,9 @@
           <w:ilvl w:val="2"/>
           <w:numId w:val="3"/>
         </w:numPr>
-        <w:spacing w:after="0" w:afterAutospacing="0" w:before="0" w:beforeAutospacing="0" w:lineRule="auto"/>
-        <w:ind w:left="2160" w:hanging="360"/>
-        <w:rPr/>
-      </w:pPr>
-      <w:r>
-        <w:rPr>
-          <w:rtl w:val="0"/>
-        </w:rPr>
-        <w:t xml:space="preserve">Must perform additional research.</w:t>
+      </w:pPr>
+      <w:r>
+        <w:t>Must perform additional research.</w:t>
       </w:r>
     </w:p>
     <w:p>
@@ -342,29 +314,23 @@
           <w:ilvl w:val="2"/>
           <w:numId w:val="3"/>
         </w:numPr>
-        <w:spacing w:after="240" w:before="0" w:beforeAutospacing="0" w:lineRule="auto"/>
-        <w:ind w:left="2160" w:hanging="360"/>
-        <w:rPr/>
-      </w:pPr>
-      <w:r>
-        <w:rPr>
-          <w:rtl w:val="0"/>
-        </w:rPr>
-        <w:t xml:space="preserve">Consider how to integrate back-end and front-end with this.</w:t>
+        <w:spacing w:after="240"/>
+      </w:pPr>
+      <w:r>
+        <w:t>Consider how to i</w:t>
+      </w:r>
+      <w:r>
+        <w:t>ntegrate back-end and front-end with this.</w:t>
       </w:r>
     </w:p>
     <w:p>
       <w:pPr>
         <w:pStyle w:val="Heading1"/>
-        <w:rPr/>
-      </w:pPr>
-      <w:bookmarkStart w:colFirst="0" w:colLast="0" w:name="_4wwiusezyr8c" w:id="2"/>
-      <w:bookmarkEnd w:id="2"/>
-      <w:r>
-        <w:rPr>
-          <w:rtl w:val="0"/>
-        </w:rPr>
-        <w:t xml:space="preserve">Team</w:t>
+      </w:pPr>
+      <w:bookmarkStart w:id="3" w:name="_4wwiusezyr8c" w:colFirst="0" w:colLast="0"/>
+      <w:bookmarkEnd w:id="3"/>
+      <w:r>
+        <w:t>Team</w:t>
       </w:r>
     </w:p>
     <w:p>
@@ -373,15 +339,10 @@
           <w:ilvl w:val="0"/>
           <w:numId w:val="1"/>
         </w:numPr>
-        <w:spacing w:after="0" w:afterAutospacing="0" w:before="240" w:lineRule="auto"/>
-        <w:ind w:left="720" w:hanging="360"/>
-        <w:rPr/>
-      </w:pPr>
-      <w:r>
-        <w:rPr>
-          <w:rtl w:val="0"/>
-        </w:rPr>
-        <w:t xml:space="preserve">Potentially discuss after performing more research.</w:t>
+        <w:spacing w:before="240"/>
+      </w:pPr>
+      <w:r>
+        <w:t>Potentially discuss after performing more research.</w:t>
       </w:r>
     </w:p>
     <w:p>
@@ -390,15 +351,9 @@
           <w:ilvl w:val="0"/>
           <w:numId w:val="1"/>
         </w:numPr>
-        <w:spacing w:after="0" w:afterAutospacing="0" w:before="0" w:beforeAutospacing="0" w:lineRule="auto"/>
-        <w:ind w:left="720" w:hanging="360"/>
-        <w:rPr/>
-      </w:pPr>
-      <w:r>
-        <w:rPr>
-          <w:rtl w:val="0"/>
-        </w:rPr>
-        <w:t xml:space="preserve">Oskar is interested in the front-end.</w:t>
+      </w:pPr>
+      <w:r>
+        <w:t>Oskar is interested in the front-end.</w:t>
       </w:r>
     </w:p>
     <w:p>
@@ -407,15 +362,9 @@
           <w:ilvl w:val="0"/>
           <w:numId w:val="1"/>
         </w:numPr>
-        <w:spacing w:after="0" w:afterAutospacing="0" w:before="0" w:beforeAutospacing="0" w:lineRule="auto"/>
-        <w:ind w:left="720" w:hanging="360"/>
-        <w:rPr/>
-      </w:pPr>
-      <w:r>
-        <w:rPr>
-          <w:rtl w:val="0"/>
-        </w:rPr>
-        <w:t xml:space="preserve">Split into:</w:t>
+      </w:pPr>
+      <w:r>
+        <w:t>Split into:</w:t>
       </w:r>
     </w:p>
     <w:p>
@@ -424,15 +373,9 @@
           <w:ilvl w:val="1"/>
           <w:numId w:val="1"/>
         </w:numPr>
-        <w:spacing w:after="0" w:afterAutospacing="0" w:before="0" w:beforeAutospacing="0" w:lineRule="auto"/>
-        <w:ind w:left="1440" w:hanging="360"/>
-        <w:rPr/>
-      </w:pPr>
-      <w:r>
-        <w:rPr>
-          <w:rtl w:val="0"/>
-        </w:rPr>
-        <w:t xml:space="preserve">Back-end</w:t>
+      </w:pPr>
+      <w:r>
+        <w:t>Back-end</w:t>
       </w:r>
     </w:p>
     <w:p>
@@ -441,15 +384,9 @@
           <w:ilvl w:val="1"/>
           <w:numId w:val="1"/>
         </w:numPr>
-        <w:spacing w:after="0" w:afterAutospacing="0" w:before="0" w:beforeAutospacing="0" w:lineRule="auto"/>
-        <w:ind w:left="1440" w:hanging="360"/>
-        <w:rPr/>
-      </w:pPr>
-      <w:r>
-        <w:rPr>
-          <w:rtl w:val="0"/>
-        </w:rPr>
-        <w:t xml:space="preserve">Front-end</w:t>
+      </w:pPr>
+      <w:r>
+        <w:t>Front-end</w:t>
       </w:r>
     </w:p>
     <w:p>
@@ -458,15 +395,9 @@
           <w:ilvl w:val="1"/>
           <w:numId w:val="1"/>
         </w:numPr>
-        <w:spacing w:after="0" w:afterAutospacing="0" w:before="0" w:beforeAutospacing="0" w:lineRule="auto"/>
-        <w:ind w:left="1440" w:hanging="360"/>
-        <w:rPr/>
-      </w:pPr>
-      <w:r>
-        <w:rPr>
-          <w:rtl w:val="0"/>
-        </w:rPr>
-        <w:t xml:space="preserve">Database</w:t>
+      </w:pPr>
+      <w:r>
+        <w:t>Database</w:t>
       </w:r>
     </w:p>
     <w:p>
@@ -475,80 +406,55 @@
           <w:ilvl w:val="1"/>
           <w:numId w:val="1"/>
         </w:numPr>
-        <w:spacing w:after="240" w:before="0" w:beforeAutospacing="0" w:lineRule="auto"/>
-        <w:ind w:left="1440" w:hanging="360"/>
-        <w:rPr/>
-      </w:pPr>
-      <w:r>
-        <w:rPr>
-          <w:rtl w:val="0"/>
-        </w:rPr>
-        <w:t xml:space="preserve">Deployment</w:t>
+        <w:spacing w:after="240"/>
+      </w:pPr>
+      <w:r>
+        <w:t>Deployment</w:t>
       </w:r>
     </w:p>
     <w:p>
       <w:pPr>
         <w:pStyle w:val="Heading1"/>
-        <w:rPr/>
-      </w:pPr>
-      <w:bookmarkStart w:colFirst="0" w:colLast="0" w:name="_rkpai5dwxvpc" w:id="3"/>
-      <w:bookmarkEnd w:id="3"/>
-      <w:r>
-        <w:rPr>
-          <w:rtl w:val="0"/>
-        </w:rPr>
-        <w:t xml:space="preserve">Design Thinking</w:t>
-      </w:r>
-    </w:p>
-    <w:p>
-      <w:pPr>
-        <w:numPr>
-          <w:ilvl w:val="0"/>
-          <w:numId w:val="4"/>
-        </w:numPr>
-        <w:spacing w:after="0" w:afterAutospacing="0" w:before="240" w:lineRule="auto"/>
-        <w:ind w:left="720" w:hanging="360"/>
-        <w:rPr/>
-      </w:pPr>
-      <w:r>
-        <w:rPr>
-          <w:rtl w:val="0"/>
-        </w:rPr>
-        <w:t xml:space="preserve">Login system to set up the permissions and position (appears with posts):</w:t>
-      </w:r>
-    </w:p>
-    <w:p>
-      <w:pPr>
-        <w:numPr>
-          <w:ilvl w:val="1"/>
-          <w:numId w:val="4"/>
-        </w:numPr>
-        <w:spacing w:after="0" w:afterAutospacing="0" w:before="0" w:beforeAutospacing="0" w:lineRule="auto"/>
-        <w:ind w:left="1440" w:hanging="360"/>
-        <w:rPr/>
-      </w:pPr>
-      <w:r>
-        <w:rPr>
-          <w:rtl w:val="0"/>
-        </w:rPr>
-        <w:t xml:space="preserve">Student dashboard</w:t>
-      </w:r>
-    </w:p>
-    <w:p>
-      <w:pPr>
-        <w:numPr>
-          <w:ilvl w:val="1"/>
-          <w:numId w:val="4"/>
-        </w:numPr>
-        <w:spacing w:after="0" w:afterAutospacing="0" w:before="0" w:beforeAutospacing="0" w:lineRule="auto"/>
-        <w:ind w:left="1440" w:hanging="360"/>
-        <w:rPr/>
-      </w:pPr>
-      <w:r>
-        <w:rPr>
-          <w:rtl w:val="0"/>
-        </w:rPr>
-        <w:t xml:space="preserve">University academics dashboard</w:t>
+      </w:pPr>
+      <w:bookmarkStart w:id="4" w:name="_rkpai5dwxvpc" w:colFirst="0" w:colLast="0"/>
+      <w:bookmarkEnd w:id="4"/>
+      <w:r>
+        <w:t>Design Thinking</w:t>
+      </w:r>
+    </w:p>
+    <w:p>
+      <w:pPr>
+        <w:numPr>
+          <w:ilvl w:val="0"/>
+          <w:numId w:val="4"/>
+        </w:numPr>
+        <w:spacing w:before="240"/>
+      </w:pPr>
+      <w:r>
+        <w:t>Login system to set up the permissions and position (appears with posts):</w:t>
+      </w:r>
+    </w:p>
+    <w:p>
+      <w:pPr>
+        <w:numPr>
+          <w:ilvl w:val="1"/>
+          <w:numId w:val="4"/>
+        </w:numPr>
+      </w:pPr>
+      <w:r>
+        <w:t>Student dashboard</w:t>
+      </w:r>
+    </w:p>
+    <w:p>
+      <w:pPr>
+        <w:numPr>
+          <w:ilvl w:val="1"/>
+          <w:numId w:val="4"/>
+        </w:numPr>
+      </w:pPr>
+      <w:r>
+        <w:lastRenderedPageBreak/>
+        <w:t>University academics dashboard</w:t>
       </w:r>
     </w:p>
     <w:p>
@@ -557,460 +463,371 @@
           <w:ilvl w:val="2"/>
           <w:numId w:val="4"/>
         </w:numPr>
-        <w:spacing w:after="0" w:afterAutospacing="0" w:before="0" w:beforeAutospacing="0" w:lineRule="auto"/>
-        <w:ind w:left="2160" w:hanging="360"/>
-        <w:rPr/>
-      </w:pPr>
-      <w:r>
-        <w:rPr>
-          <w:rtl w:val="0"/>
-        </w:rPr>
-        <w:t xml:space="preserve">Ability to endorse university-approved events.</w:t>
-      </w:r>
-    </w:p>
-    <w:p>
-      <w:pPr>
-        <w:numPr>
-          <w:ilvl w:val="1"/>
-          <w:numId w:val="4"/>
-        </w:numPr>
-        <w:spacing w:after="0" w:afterAutospacing="0" w:before="0" w:beforeAutospacing="0" w:lineRule="auto"/>
-        <w:ind w:left="1440" w:hanging="360"/>
-        <w:rPr/>
-      </w:pPr>
-      <w:r>
-        <w:rPr>
-          <w:rtl w:val="0"/>
-        </w:rPr>
-        <w:t xml:space="preserve">Verification using the university email domain.</w:t>
-      </w:r>
-    </w:p>
-    <w:p>
-      <w:pPr>
-        <w:numPr>
-          <w:ilvl w:val="0"/>
-          <w:numId w:val="4"/>
-        </w:numPr>
-        <w:spacing w:after="0" w:afterAutospacing="0" w:before="0" w:beforeAutospacing="0" w:lineRule="auto"/>
-        <w:ind w:left="720" w:hanging="360"/>
-        <w:rPr/>
-      </w:pPr>
-      <w:r>
-        <w:rPr>
-          <w:rtl w:val="0"/>
-        </w:rPr>
-        <w:t xml:space="preserve">Share study notes and resources.</w:t>
-      </w:r>
-    </w:p>
-    <w:p>
-      <w:pPr>
-        <w:numPr>
-          <w:ilvl w:val="0"/>
-          <w:numId w:val="4"/>
-        </w:numPr>
-        <w:spacing w:after="0" w:afterAutospacing="0" w:before="0" w:beforeAutospacing="0" w:lineRule="auto"/>
-        <w:ind w:left="720" w:hanging="360"/>
-        <w:rPr/>
-      </w:pPr>
-      <w:r>
-        <w:rPr>
-          <w:rtl w:val="0"/>
-        </w:rPr>
-        <w:t xml:space="preserve">In-app currency for gamification</w:t>
-      </w:r>
-    </w:p>
-    <w:p>
-      <w:pPr>
-        <w:numPr>
-          <w:ilvl w:val="1"/>
-          <w:numId w:val="4"/>
-        </w:numPr>
-        <w:spacing w:after="0" w:afterAutospacing="0" w:before="0" w:beforeAutospacing="0" w:lineRule="auto"/>
-        <w:ind w:left="1440" w:hanging="360"/>
-        <w:rPr/>
-      </w:pPr>
-      <w:r>
-        <w:rPr>
-          <w:rtl w:val="0"/>
-        </w:rPr>
-        <w:t xml:space="preserve">Spend currency on customisation.</w:t>
-      </w:r>
-    </w:p>
-    <w:p>
-      <w:pPr>
-        <w:numPr>
-          <w:ilvl w:val="0"/>
-          <w:numId w:val="4"/>
-        </w:numPr>
-        <w:spacing w:after="0" w:afterAutospacing="0" w:before="0" w:beforeAutospacing="0" w:lineRule="auto"/>
-        <w:ind w:left="720" w:hanging="360"/>
-        <w:rPr/>
+      </w:pPr>
+      <w:r>
+        <w:t>Ability to endorse university-approved events.</w:t>
+      </w:r>
+    </w:p>
+    <w:p>
+      <w:pPr>
+        <w:numPr>
+          <w:ilvl w:val="1"/>
+          <w:numId w:val="4"/>
+        </w:numPr>
+      </w:pPr>
+      <w:r>
+        <w:t>Verification using the university email domain.</w:t>
+      </w:r>
+    </w:p>
+    <w:p>
+      <w:pPr>
+        <w:numPr>
+          <w:ilvl w:val="0"/>
+          <w:numId w:val="4"/>
+        </w:numPr>
+      </w:pPr>
+      <w:r>
+        <w:t>Share study notes and resources.</w:t>
+      </w:r>
+    </w:p>
+    <w:p>
+      <w:pPr>
+        <w:numPr>
+          <w:ilvl w:val="0"/>
+          <w:numId w:val="4"/>
+        </w:numPr>
+      </w:pPr>
+      <w:r>
+        <w:t>In-ap</w:t>
+      </w:r>
+      <w:r>
+        <w:t>p currency for gamification</w:t>
+      </w:r>
+    </w:p>
+    <w:p>
+      <w:pPr>
+        <w:numPr>
+          <w:ilvl w:val="1"/>
+          <w:numId w:val="4"/>
+        </w:numPr>
+      </w:pPr>
+      <w:r>
+        <w:t>Spend currency on customisation.</w:t>
+      </w:r>
+    </w:p>
+    <w:p>
+      <w:pPr>
+        <w:numPr>
+          <w:ilvl w:val="0"/>
+          <w:numId w:val="4"/>
+        </w:numPr>
       </w:pPr>
       <w:r>
         <w:br w:type="page"/>
       </w:r>
-      <w:r>
-        <w:rPr>
-          <w:rtl w:val="0"/>
-        </w:rPr>
-      </w:r>
-    </w:p>
-    <w:p>
-      <w:pPr>
-        <w:numPr>
-          <w:ilvl w:val="0"/>
-          <w:numId w:val="4"/>
-        </w:numPr>
-        <w:spacing w:after="0" w:afterAutospacing="0" w:before="0" w:beforeAutospacing="0" w:lineRule="auto"/>
-        <w:ind w:left="720" w:hanging="360"/>
-        <w:rPr/>
-      </w:pPr>
-      <w:r>
-        <w:rPr>
-          <w:rtl w:val="0"/>
-        </w:rPr>
-        <w:t xml:space="preserve">Study focus</w:t>
-      </w:r>
-    </w:p>
-    <w:p>
-      <w:pPr>
-        <w:numPr>
-          <w:ilvl w:val="1"/>
-          <w:numId w:val="4"/>
-        </w:numPr>
-        <w:spacing w:after="0" w:afterAutospacing="0" w:before="0" w:beforeAutospacing="0" w:lineRule="auto"/>
-        <w:ind w:left="1440" w:hanging="360"/>
-        <w:rPr/>
-      </w:pPr>
-      <w:r>
-        <w:rPr>
-          <w:rtl w:val="0"/>
-        </w:rPr>
-        <w:t xml:space="preserve">Timer with achievements</w:t>
-      </w:r>
-    </w:p>
-    <w:p>
-      <w:pPr>
-        <w:numPr>
-          <w:ilvl w:val="1"/>
-          <w:numId w:val="4"/>
-        </w:numPr>
-        <w:spacing w:after="0" w:afterAutospacing="0" w:before="0" w:beforeAutospacing="0" w:lineRule="auto"/>
-        <w:ind w:left="1440" w:hanging="360"/>
-        <w:rPr/>
-      </w:pPr>
-      <w:r>
-        <w:rPr>
-          <w:rtl w:val="0"/>
-        </w:rPr>
-        <w:t xml:space="preserve">Track historical study time with visuals such as graphs.</w:t>
-      </w:r>
-    </w:p>
-    <w:p>
-      <w:pPr>
-        <w:numPr>
-          <w:ilvl w:val="1"/>
-          <w:numId w:val="4"/>
-        </w:numPr>
-        <w:spacing w:after="0" w:afterAutospacing="0" w:before="0" w:beforeAutospacing="0" w:lineRule="auto"/>
-        <w:ind w:left="1440" w:hanging="360"/>
-        <w:rPr/>
-      </w:pPr>
-      <w:r>
-        <w:rPr>
-          <w:rtl w:val="0"/>
-        </w:rPr>
-        <w:t xml:space="preserve">Day streaks</w:t>
-      </w:r>
-    </w:p>
-    <w:p>
-      <w:pPr>
-        <w:numPr>
-          <w:ilvl w:val="1"/>
-          <w:numId w:val="4"/>
-        </w:numPr>
-        <w:spacing w:after="0" w:afterAutospacing="0" w:before="0" w:beforeAutospacing="0" w:lineRule="auto"/>
-        <w:ind w:left="1440" w:hanging="360"/>
-        <w:rPr/>
-      </w:pPr>
-      <w:r>
-        <w:rPr>
-          <w:rtl w:val="0"/>
-        </w:rPr>
-        <w:t xml:space="preserve">Earn in-app currency.</w:t>
-      </w:r>
-    </w:p>
-    <w:p>
-      <w:pPr>
-        <w:numPr>
-          <w:ilvl w:val="0"/>
-          <w:numId w:val="4"/>
-        </w:numPr>
-        <w:spacing w:after="0" w:afterAutospacing="0" w:before="0" w:beforeAutospacing="0" w:lineRule="auto"/>
-        <w:ind w:left="720" w:hanging="360"/>
-        <w:rPr/>
-      </w:pPr>
-      <w:r>
-        <w:rPr>
-          <w:rtl w:val="0"/>
-        </w:rPr>
-        <w:t xml:space="preserve">Social wall with status updates</w:t>
-      </w:r>
-    </w:p>
-    <w:p>
-      <w:pPr>
-        <w:numPr>
-          <w:ilvl w:val="1"/>
-          <w:numId w:val="4"/>
-        </w:numPr>
-        <w:spacing w:after="0" w:afterAutospacing="0" w:before="0" w:beforeAutospacing="0" w:lineRule="auto"/>
-        <w:ind w:left="1440" w:hanging="360"/>
-        <w:rPr/>
-      </w:pPr>
-      <w:r>
-        <w:rPr>
-          <w:rtl w:val="0"/>
-        </w:rPr>
-        <w:t xml:space="preserve">Encourages other people to use the application.</w:t>
-      </w:r>
-    </w:p>
-    <w:p>
-      <w:pPr>
-        <w:numPr>
-          <w:ilvl w:val="1"/>
-          <w:numId w:val="4"/>
-        </w:numPr>
-        <w:spacing w:after="0" w:afterAutospacing="0" w:before="0" w:beforeAutospacing="0" w:lineRule="auto"/>
-        <w:ind w:left="1440" w:hanging="360"/>
-        <w:rPr/>
-      </w:pPr>
-      <w:r>
-        <w:rPr>
-          <w:rtl w:val="0"/>
-        </w:rPr>
-        <w:t xml:space="preserve">Like system</w:t>
-      </w:r>
-    </w:p>
-    <w:p>
-      <w:pPr>
-        <w:numPr>
-          <w:ilvl w:val="0"/>
-          <w:numId w:val="4"/>
-        </w:numPr>
-        <w:spacing w:after="0" w:afterAutospacing="0" w:before="0" w:beforeAutospacing="0" w:lineRule="auto"/>
-        <w:ind w:left="720" w:hanging="360"/>
-        <w:rPr/>
-      </w:pPr>
-      <w:r>
-        <w:rPr>
-          <w:rtl w:val="0"/>
-        </w:rPr>
-        <w:t xml:space="preserve">Tracking tasks</w:t>
-      </w:r>
-    </w:p>
-    <w:p>
-      <w:pPr>
-        <w:numPr>
-          <w:ilvl w:val="1"/>
-          <w:numId w:val="4"/>
-        </w:numPr>
-        <w:spacing w:after="0" w:afterAutospacing="0" w:before="0" w:beforeAutospacing="0" w:lineRule="auto"/>
-        <w:ind w:left="1440" w:hanging="360"/>
-        <w:rPr/>
-      </w:pPr>
-      <w:r>
-        <w:rPr>
-          <w:rtl w:val="0"/>
-        </w:rPr>
-        <w:t xml:space="preserve">Task planner</w:t>
-      </w:r>
-    </w:p>
-    <w:p>
-      <w:pPr>
-        <w:numPr>
-          <w:ilvl w:val="1"/>
-          <w:numId w:val="4"/>
-        </w:numPr>
-        <w:spacing w:after="0" w:afterAutospacing="0" w:before="0" w:beforeAutospacing="0" w:lineRule="auto"/>
-        <w:ind w:left="1440" w:hanging="360"/>
-        <w:rPr/>
-      </w:pPr>
-      <w:r>
-        <w:rPr>
-          <w:rtl w:val="0"/>
-        </w:rPr>
-        <w:t xml:space="preserve">Timetable</w:t>
-      </w:r>
-    </w:p>
-    <w:p>
-      <w:pPr>
-        <w:numPr>
-          <w:ilvl w:val="0"/>
-          <w:numId w:val="4"/>
-        </w:numPr>
-        <w:spacing w:after="0" w:afterAutospacing="0" w:before="0" w:beforeAutospacing="0" w:lineRule="auto"/>
-        <w:ind w:left="720" w:hanging="360"/>
-        <w:rPr/>
-      </w:pPr>
-      <w:r>
-        <w:rPr>
-          <w:rtl w:val="0"/>
-        </w:rPr>
-        <w:t xml:space="preserve">Tracking other goals</w:t>
-      </w:r>
-    </w:p>
-    <w:p>
-      <w:pPr>
-        <w:numPr>
-          <w:ilvl w:val="1"/>
-          <w:numId w:val="4"/>
-        </w:numPr>
-        <w:spacing w:after="0" w:afterAutospacing="0" w:before="0" w:beforeAutospacing="0" w:lineRule="auto"/>
-        <w:ind w:left="1440" w:hanging="360"/>
-        <w:rPr/>
-      </w:pPr>
-      <w:r>
-        <w:rPr>
-          <w:rtl w:val="0"/>
-        </w:rPr>
-        <w:t xml:space="preserve">Fitness and wellbeing</w:t>
-      </w:r>
-    </w:p>
-    <w:p>
-      <w:pPr>
-        <w:numPr>
-          <w:ilvl w:val="0"/>
-          <w:numId w:val="4"/>
-        </w:numPr>
-        <w:spacing w:after="0" w:afterAutospacing="0" w:before="0" w:beforeAutospacing="0" w:lineRule="auto"/>
-        <w:ind w:left="720" w:hanging="360"/>
-        <w:rPr>
-          <w:u w:val="none"/>
-        </w:rPr>
-      </w:pPr>
-      <w:r>
-        <w:rPr>
-          <w:rtl w:val="0"/>
-        </w:rPr>
-        <w:t xml:space="preserve">Weekly challenges</w:t>
-      </w:r>
-    </w:p>
-    <w:p>
-      <w:pPr>
-        <w:numPr>
-          <w:ilvl w:val="1"/>
-          <w:numId w:val="4"/>
-        </w:numPr>
-        <w:spacing w:after="0" w:afterAutospacing="0" w:before="0" w:beforeAutospacing="0" w:lineRule="auto"/>
-        <w:ind w:left="1440" w:hanging="360"/>
-        <w:rPr/>
-      </w:pPr>
-      <w:r>
-        <w:rPr>
-          <w:rtl w:val="0"/>
-        </w:rPr>
-        <w:t xml:space="preserve">Encourages community participation.</w:t>
-      </w:r>
-    </w:p>
-    <w:p>
-      <w:pPr>
-        <w:numPr>
-          <w:ilvl w:val="1"/>
-          <w:numId w:val="4"/>
-        </w:numPr>
-        <w:spacing w:after="0" w:afterAutospacing="0" w:before="0" w:beforeAutospacing="0" w:lineRule="auto"/>
-        <w:ind w:left="1440" w:hanging="360"/>
-        <w:rPr/>
-      </w:pPr>
-      <w:r>
-        <w:rPr>
-          <w:rtl w:val="0"/>
-        </w:rPr>
-        <w:t xml:space="preserve">Upload photos, with a voting system.</w:t>
-      </w:r>
-    </w:p>
-    <w:p>
-      <w:pPr>
-        <w:numPr>
-          <w:ilvl w:val="0"/>
-          <w:numId w:val="4"/>
-        </w:numPr>
-        <w:spacing w:after="0" w:afterAutospacing="0" w:before="0" w:beforeAutospacing="0" w:lineRule="auto"/>
-        <w:ind w:left="720" w:hanging="360"/>
-        <w:rPr/>
-      </w:pPr>
-      <w:r>
-        <w:rPr>
-          <w:rtl w:val="0"/>
-        </w:rPr>
-        <w:t xml:space="preserve">Weekly quizzes</w:t>
-      </w:r>
-    </w:p>
-    <w:p>
-      <w:pPr>
-        <w:numPr>
-          <w:ilvl w:val="1"/>
-          <w:numId w:val="4"/>
-        </w:numPr>
-        <w:spacing w:after="240" w:before="0" w:beforeAutospacing="0" w:lineRule="auto"/>
-        <w:ind w:left="1440" w:hanging="360"/>
-        <w:rPr/>
-      </w:pPr>
-      <w:r>
-        <w:rPr>
-          <w:rtl w:val="0"/>
-        </w:rPr>
-        <w:t xml:space="preserve">Leaderboard with in-app currency as prizes.</w:t>
+    </w:p>
+    <w:p>
+      <w:pPr>
+        <w:numPr>
+          <w:ilvl w:val="0"/>
+          <w:numId w:val="4"/>
+        </w:numPr>
+      </w:pPr>
+      <w:r>
+        <w:lastRenderedPageBreak/>
+        <w:t>Study focus</w:t>
+      </w:r>
+    </w:p>
+    <w:p>
+      <w:pPr>
+        <w:numPr>
+          <w:ilvl w:val="1"/>
+          <w:numId w:val="4"/>
+        </w:numPr>
+      </w:pPr>
+      <w:r>
+        <w:t>Timer with achievements</w:t>
+      </w:r>
+    </w:p>
+    <w:p>
+      <w:pPr>
+        <w:numPr>
+          <w:ilvl w:val="1"/>
+          <w:numId w:val="4"/>
+        </w:numPr>
+      </w:pPr>
+      <w:r>
+        <w:t>Track historical study time with visuals such as graphs.</w:t>
+      </w:r>
+    </w:p>
+    <w:p>
+      <w:pPr>
+        <w:numPr>
+          <w:ilvl w:val="1"/>
+          <w:numId w:val="4"/>
+        </w:numPr>
+      </w:pPr>
+      <w:r>
+        <w:t>Day streaks</w:t>
+      </w:r>
+    </w:p>
+    <w:p>
+      <w:pPr>
+        <w:numPr>
+          <w:ilvl w:val="1"/>
+          <w:numId w:val="4"/>
+        </w:numPr>
+      </w:pPr>
+      <w:r>
+        <w:t>Earn in-app currency.</w:t>
+      </w:r>
+    </w:p>
+    <w:p>
+      <w:pPr>
+        <w:numPr>
+          <w:ilvl w:val="0"/>
+          <w:numId w:val="4"/>
+        </w:numPr>
+      </w:pPr>
+      <w:r>
+        <w:t>Social wall with status updates</w:t>
+      </w:r>
+    </w:p>
+    <w:p>
+      <w:pPr>
+        <w:numPr>
+          <w:ilvl w:val="1"/>
+          <w:numId w:val="4"/>
+        </w:numPr>
+      </w:pPr>
+      <w:r>
+        <w:t>Encourages other people to use the</w:t>
+      </w:r>
+      <w:r>
+        <w:t xml:space="preserve"> application.</w:t>
+      </w:r>
+    </w:p>
+    <w:p>
+      <w:pPr>
+        <w:numPr>
+          <w:ilvl w:val="1"/>
+          <w:numId w:val="4"/>
+        </w:numPr>
+      </w:pPr>
+      <w:r>
+        <w:t>Like system</w:t>
+      </w:r>
+    </w:p>
+    <w:p>
+      <w:pPr>
+        <w:numPr>
+          <w:ilvl w:val="0"/>
+          <w:numId w:val="4"/>
+        </w:numPr>
+      </w:pPr>
+      <w:r>
+        <w:t>Tracking tasks</w:t>
+      </w:r>
+    </w:p>
+    <w:p>
+      <w:pPr>
+        <w:numPr>
+          <w:ilvl w:val="1"/>
+          <w:numId w:val="4"/>
+        </w:numPr>
+      </w:pPr>
+      <w:r>
+        <w:t>Task planner</w:t>
+      </w:r>
+    </w:p>
+    <w:p>
+      <w:pPr>
+        <w:numPr>
+          <w:ilvl w:val="1"/>
+          <w:numId w:val="4"/>
+        </w:numPr>
+      </w:pPr>
+      <w:r>
+        <w:t>Timetable</w:t>
+      </w:r>
+    </w:p>
+    <w:p>
+      <w:pPr>
+        <w:numPr>
+          <w:ilvl w:val="0"/>
+          <w:numId w:val="4"/>
+        </w:numPr>
+      </w:pPr>
+      <w:r>
+        <w:t>Tracking other goals</w:t>
+      </w:r>
+    </w:p>
+    <w:p>
+      <w:pPr>
+        <w:numPr>
+          <w:ilvl w:val="1"/>
+          <w:numId w:val="4"/>
+        </w:numPr>
+      </w:pPr>
+      <w:r>
+        <w:t>Fitness and wellbeing</w:t>
+      </w:r>
+    </w:p>
+    <w:p>
+      <w:pPr>
+        <w:numPr>
+          <w:ilvl w:val="0"/>
+          <w:numId w:val="4"/>
+        </w:numPr>
+      </w:pPr>
+      <w:r>
+        <w:t>Weekly challenges</w:t>
+      </w:r>
+    </w:p>
+    <w:p>
+      <w:pPr>
+        <w:numPr>
+          <w:ilvl w:val="1"/>
+          <w:numId w:val="4"/>
+        </w:numPr>
+      </w:pPr>
+      <w:r>
+        <w:t>Encourages community participation.</w:t>
+      </w:r>
+    </w:p>
+    <w:p>
+      <w:pPr>
+        <w:numPr>
+          <w:ilvl w:val="1"/>
+          <w:numId w:val="4"/>
+        </w:numPr>
+      </w:pPr>
+      <w:r>
+        <w:t>Upload photos, with a voting system.</w:t>
+      </w:r>
+    </w:p>
+    <w:p>
+      <w:pPr>
+        <w:numPr>
+          <w:ilvl w:val="0"/>
+          <w:numId w:val="4"/>
+        </w:numPr>
+      </w:pPr>
+      <w:r>
+        <w:t>Weekly quizzes</w:t>
+      </w:r>
+    </w:p>
+    <w:p>
+      <w:pPr>
+        <w:numPr>
+          <w:ilvl w:val="1"/>
+          <w:numId w:val="4"/>
+        </w:numPr>
+        <w:spacing w:after="240"/>
+      </w:pPr>
+      <w:r>
+        <w:t>Leaderboard with in-app currency as prizes.</w:t>
       </w:r>
     </w:p>
     <w:sectPr>
-      <w:headerReference r:id="rId6" w:type="default"/>
-      <w:pgSz w:h="16834" w:w="11909" w:orient="portrait"/>
-      <w:pgMar w:bottom="1440" w:top="1440" w:left="1440" w:right="1440" w:header="720" w:footer="720"/>
+      <w:headerReference w:type="default" r:id="rId7"/>
+      <w:pgSz w:w="11909" w:h="16834"/>
+      <w:pgMar w:top="1440" w:right="1440" w:bottom="1440" w:left="1440" w:header="720" w:footer="720" w:gutter="0"/>
       <w:pgNumType w:start="1"/>
+      <w:cols w:space="720"/>
     </w:sectPr>
   </w:body>
 </w:document>
 </file>
 
+<file path=word/endnotes.xml><?xml version="1.0" encoding="utf-8"?>
+<w:endnotes xmlns:wpc="http://schemas.microsoft.com/office/word/2010/wordprocessingCanvas" xmlns:cx="http://schemas.microsoft.com/office/drawing/2014/chartex" xmlns:cx1="http://schemas.microsoft.com/office/drawing/2015/9/8/chartex" xmlns:cx2="http://schemas.microsoft.com/office/drawing/2015/10/21/chartex" xmlns:cx3="http://schemas.microsoft.com/office/drawing/2016/5/9/chartex" xmlns:cx4="http://schemas.microsoft.com/office/drawing/2016/5/10/chartex" xmlns:cx5="http://schemas.microsoft.com/office/drawing/2016/5/11/chartex" xmlns:cx6="http://schemas.microsoft.com/office/drawing/2016/5/12/chartex" xmlns:cx7="http://schemas.microsoft.com/office/drawing/2016/5/13/chartex" xmlns:cx8="http://schemas.microsoft.com/office/drawing/2016/5/14/chartex" xmlns:mc="http://schemas.openxmlformats.org/markup-compatibility/2006" xmlns:aink="http://schemas.microsoft.com/office/drawing/2016/ink" xmlns:am3d="http://schemas.microsoft.com/office/drawing/2017/model3d" xmlns:o="urn:schemas-microsoft-com:office:office" xmlns:r="http://schemas.openxmlformats.org/officeDocument/2006/relationships" xmlns:m="http://schemas.openxmlformats.org/officeDocument/2006/math" xmlns:v="urn:schemas-microsoft-com:vml" xmlns:wp14="http://schemas.microsoft.com/office/word/2010/wordprocessingDrawing" xmlns:wp="http://schemas.openxmlformats.org/drawingml/2006/wordprocessingDrawing" xmlns:w10="urn:schemas-microsoft-com:office:word" xmlns:w="http://schemas.openxmlformats.org/wordprocessingml/2006/main" xmlns:w14="http://schemas.microsoft.com/office/word/2010/wordml" xmlns:w15="http://schemas.microsoft.com/office/word/2012/wordml" xmlns:w16cex="http://schemas.microsoft.com/office/word/2018/wordml/cex" xmlns:w16cid="http://schemas.microsoft.com/office/word/2016/wordml/cid" xmlns:w16="http://schemas.microsoft.com/office/word/2018/wordml" xmlns:w16se="http://schemas.microsoft.com/office/word/2015/wordml/symex" xmlns:wpg="http://schemas.microsoft.com/office/word/2010/wordprocessingGroup" xmlns:wpi="http://schemas.microsoft.com/office/word/2010/wordprocessingInk" xmlns:wne="http://schemas.microsoft.com/office/word/2006/wordml" xmlns:wps="http://schemas.microsoft.com/office/word/2010/wordprocessingShape" mc:Ignorable="w14 w15 w16se w16cid w16 w16cex wp14">
+  <w:endnote w:type="separator" w:id="-1">
+    <w:p>
+      <w:pPr>
+        <w:spacing w:line="240" w:lineRule="auto"/>
+      </w:pPr>
+      <w:r>
+        <w:separator/>
+      </w:r>
+    </w:p>
+  </w:endnote>
+  <w:endnote w:type="continuationSeparator" w:id="0">
+    <w:p>
+      <w:pPr>
+        <w:spacing w:line="240" w:lineRule="auto"/>
+      </w:pPr>
+      <w:r>
+        <w:continuationSeparator/>
+      </w:r>
+    </w:p>
+  </w:endnote>
+</w:endnotes>
+</file>
+
+<file path=word/footnotes.xml><?xml version="1.0" encoding="utf-8"?>
+<w:footnotes xmlns:wpc="http://schemas.microsoft.com/office/word/2010/wordprocessingCanvas" xmlns:cx="http://schemas.microsoft.com/office/drawing/2014/chartex" xmlns:cx1="http://schemas.microsoft.com/office/drawing/2015/9/8/chartex" xmlns:cx2="http://schemas.microsoft.com/office/drawing/2015/10/21/chartex" xmlns:cx3="http://schemas.microsoft.com/office/drawing/2016/5/9/chartex" xmlns:cx4="http://schemas.microsoft.com/office/drawing/2016/5/10/chartex" xmlns:cx5="http://schemas.microsoft.com/office/drawing/2016/5/11/chartex" xmlns:cx6="http://schemas.microsoft.com/office/drawing/2016/5/12/chartex" xmlns:cx7="http://schemas.microsoft.com/office/drawing/2016/5/13/chartex" xmlns:cx8="http://schemas.microsoft.com/office/drawing/2016/5/14/chartex" xmlns:mc="http://schemas.openxmlformats.org/markup-compatibility/2006" xmlns:aink="http://schemas.microsoft.com/office/drawing/2016/ink" xmlns:am3d="http://schemas.microsoft.com/office/drawing/2017/model3d" xmlns:o="urn:schemas-microsoft-com:office:office" xmlns:r="http://schemas.openxmlformats.org/officeDocument/2006/relationships" xmlns:m="http://schemas.openxmlformats.org/officeDocument/2006/math" xmlns:v="urn:schemas-microsoft-com:vml" xmlns:wp14="http://schemas.microsoft.com/office/word/2010/wordprocessingDrawing" xmlns:wp="http://schemas.openxmlformats.org/drawingml/2006/wordprocessingDrawing" xmlns:w10="urn:schemas-microsoft-com:office:word" xmlns:w="http://schemas.openxmlformats.org/wordprocessingml/2006/main" xmlns:w14="http://schemas.microsoft.com/office/word/2010/wordml" xmlns:w15="http://schemas.microsoft.com/office/word/2012/wordml" xmlns:w16cex="http://schemas.microsoft.com/office/word/2018/wordml/cex" xmlns:w16cid="http://schemas.microsoft.com/office/word/2016/wordml/cid" xmlns:w16="http://schemas.microsoft.com/office/word/2018/wordml" xmlns:w16se="http://schemas.microsoft.com/office/word/2015/wordml/symex" xmlns:wpg="http://schemas.microsoft.com/office/word/2010/wordprocessingGroup" xmlns:wpi="http://schemas.microsoft.com/office/word/2010/wordprocessingInk" xmlns:wne="http://schemas.microsoft.com/office/word/2006/wordml" xmlns:wps="http://schemas.microsoft.com/office/word/2010/wordprocessingShape" mc:Ignorable="w14 w15 w16se w16cid w16 w16cex wp14">
+  <w:footnote w:type="separator" w:id="-1">
+    <w:p>
+      <w:pPr>
+        <w:spacing w:line="240" w:lineRule="auto"/>
+      </w:pPr>
+      <w:r>
+        <w:separator/>
+      </w:r>
+    </w:p>
+  </w:footnote>
+  <w:footnote w:type="continuationSeparator" w:id="0">
+    <w:p>
+      <w:pPr>
+        <w:spacing w:line="240" w:lineRule="auto"/>
+      </w:pPr>
+      <w:r>
+        <w:continuationSeparator/>
+      </w:r>
+    </w:p>
+  </w:footnote>
+</w:footnotes>
+</file>
+
 <file path=word/header1.xml><?xml version="1.0" encoding="utf-8"?>
-<w:hdr xmlns:mc="http://schemas.openxmlformats.org/markup-compatibility/2006" xmlns:o="urn:schemas-microsoft-com:office:office" xmlns:r="http://schemas.openxmlformats.org/officeDocument/2006/relationships" xmlns:m="http://schemas.openxmlformats.org/officeDocument/2006/math" xmlns:v="urn:schemas-microsoft-com:vml" xmlns:wp="http://schemas.openxmlformats.org/drawingml/2006/wordprocessingDrawing" xmlns:w10="urn:schemas-microsoft-com:office:word" xmlns:w="http://schemas.openxmlformats.org/wordprocessingml/2006/main" xmlns:wne="http://schemas.microsoft.com/office/word/2006/wordml" xmlns:sl="http://schemas.openxmlformats.org/schemaLibrary/2006/main" xmlns:a="http://schemas.openxmlformats.org/drawingml/2006/main" xmlns:pic="http://schemas.openxmlformats.org/drawingml/2006/picture" xmlns:c="http://schemas.openxmlformats.org/drawingml/2006/chart" xmlns:lc="http://schemas.openxmlformats.org/drawingml/2006/lockedCanvas" xmlns:dgm="http://schemas.openxmlformats.org/drawingml/2006/diagram" xmlns:wps="http://schemas.microsoft.com/office/word/2010/wordprocessingShape" xmlns:wpg="http://schemas.microsoft.com/office/word/2010/wordprocessingGroup" xmlns:w14="http://schemas.microsoft.com/office/word/2010/wordml" xmlns:w15="http://schemas.microsoft.com/office/word/2012/wordml">
+<w:hdr xmlns:wpc="http://schemas.microsoft.com/office/word/2010/wordprocessingCanvas" xmlns:cx="http://schemas.microsoft.com/office/drawing/2014/chartex" xmlns:cx1="http://schemas.microsoft.com/office/drawing/2015/9/8/chartex" xmlns:cx2="http://schemas.microsoft.com/office/drawing/2015/10/21/chartex" xmlns:cx3="http://schemas.microsoft.com/office/drawing/2016/5/9/chartex" xmlns:cx4="http://schemas.microsoft.com/office/drawing/2016/5/10/chartex" xmlns:cx5="http://schemas.microsoft.com/office/drawing/2016/5/11/chartex" xmlns:cx6="http://schemas.microsoft.com/office/drawing/2016/5/12/chartex" xmlns:cx7="http://schemas.microsoft.com/office/drawing/2016/5/13/chartex" xmlns:cx8="http://schemas.microsoft.com/office/drawing/2016/5/14/chartex" xmlns:mc="http://schemas.openxmlformats.org/markup-compatibility/2006" xmlns:aink="http://schemas.microsoft.com/office/drawing/2016/ink" xmlns:am3d="http://schemas.microsoft.com/office/drawing/2017/model3d" xmlns:o="urn:schemas-microsoft-com:office:office" xmlns:r="http://schemas.openxmlformats.org/officeDocument/2006/relationships" xmlns:m="http://schemas.openxmlformats.org/officeDocument/2006/math" xmlns:v="urn:schemas-microsoft-com:vml" xmlns:wp14="http://schemas.microsoft.com/office/word/2010/wordprocessingDrawing" xmlns:wp="http://schemas.openxmlformats.org/drawingml/2006/wordprocessingDrawing" xmlns:w10="urn:schemas-microsoft-com:office:word" xmlns:w="http://schemas.openxmlformats.org/wordprocessingml/2006/main" xmlns:w14="http://schemas.microsoft.com/office/word/2010/wordml" xmlns:w15="http://schemas.microsoft.com/office/word/2012/wordml" xmlns:w16cex="http://schemas.microsoft.com/office/word/2018/wordml/cex" xmlns:w16cid="http://schemas.microsoft.com/office/word/2016/wordml/cid" xmlns:w16="http://schemas.microsoft.com/office/word/2018/wordml" xmlns:w16se="http://schemas.microsoft.com/office/word/2015/wordml/symex" xmlns:wpg="http://schemas.microsoft.com/office/word/2010/wordprocessingGroup" xmlns:wpi="http://schemas.microsoft.com/office/word/2010/wordprocessingInk" xmlns:wne="http://schemas.microsoft.com/office/word/2006/wordml" xmlns:wps="http://schemas.microsoft.com/office/word/2010/wordprocessingShape" mc:Ignorable="w14 w15 w16se w16cid w16 w16cex wp14">
   <w:p>
     <w:pPr>
       <w:jc w:val="right"/>
       <w:rPr>
-        <w:i w:val="1"/>
+        <w:i/>
       </w:rPr>
     </w:pPr>
     <w:r>
       <w:rPr>
-        <w:i w:val="1"/>
-        <w:rtl w:val="0"/>
-      </w:rPr>
-      <w:t xml:space="preserve">3rd February 2021</w:t>
+        <w:i/>
+      </w:rPr>
+      <w:t>3rd February 2021</w:t>
     </w:r>
   </w:p>
   <w:p>
     <w:pPr>
-      <w:jc w:val="left"/>
-      <w:rPr>
-        <w:i w:val="1"/>
+      <w:rPr>
+        <w:i/>
       </w:rPr>
     </w:pPr>
     <w:r>
       <w:rPr>
-        <w:i w:val="1"/>
-        <w:rtl w:val="0"/>
-      </w:rPr>
-      <w:t xml:space="preserve">Minutes - Initial Meeting</w:t>
+        <w:i/>
+      </w:rPr>
+      <w:t>Minutes - Initial Meeting</w:t>
     </w:r>
   </w:p>
 </w:hdr>
 </file>
 
 <file path=word/numbering.xml><?xml version="1.0" encoding="utf-8"?>
-<w:numbering xmlns:mc="http://schemas.openxmlformats.org/markup-compatibility/2006" xmlns:o="urn:schemas-microsoft-com:office:office" xmlns:r="http://schemas.openxmlformats.org/officeDocument/2006/relationships" xmlns:m="http://schemas.openxmlformats.org/officeDocument/2006/math" xmlns:v="urn:schemas-microsoft-com:vml" xmlns:wp="http://schemas.openxmlformats.org/drawingml/2006/wordprocessingDrawing" xmlns:w10="urn:schemas-microsoft-com:office:word" xmlns:w="http://schemas.openxmlformats.org/wordprocessingml/2006/main" xmlns:wne="http://schemas.microsoft.com/office/word/2006/wordml" xmlns:sl="http://schemas.openxmlformats.org/schemaLibrary/2006/main" xmlns:a="http://schemas.openxmlformats.org/drawingml/2006/main" xmlns:pic="http://schemas.openxmlformats.org/drawingml/2006/picture" xmlns:c="http://schemas.openxmlformats.org/drawingml/2006/chart" xmlns:lc="http://schemas.openxmlformats.org/drawingml/2006/lockedCanvas" xmlns:dgm="http://schemas.openxmlformats.org/drawingml/2006/diagram" xmlns:wps="http://schemas.microsoft.com/office/word/2010/wordprocessingShape" xmlns:wpg="http://schemas.microsoft.com/office/word/2010/wordprocessingGroup" xmlns:w14="http://schemas.microsoft.com/office/word/2010/wordml" xmlns:w15="http://schemas.microsoft.com/office/word/2012/wordml">
-  <w:abstractNum w:abstractNumId="1">
+<w:numbering xmlns:wpc="http://schemas.microsoft.com/office/word/2010/wordprocessingCanvas" xmlns:cx="http://schemas.microsoft.com/office/drawing/2014/chartex" xmlns:cx1="http://schemas.microsoft.com/office/drawing/2015/9/8/chartex" xmlns:cx2="http://schemas.microsoft.com/office/drawing/2015/10/21/chartex" xmlns:cx3="http://schemas.microsoft.com/office/drawing/2016/5/9/chartex" xmlns:cx4="http://schemas.microsoft.com/office/drawing/2016/5/10/chartex" xmlns:cx5="http://schemas.microsoft.com/office/drawing/2016/5/11/chartex" xmlns:cx6="http://schemas.microsoft.com/office/drawing/2016/5/12/chartex" xmlns:cx7="http://schemas.microsoft.com/office/drawing/2016/5/13/chartex" xmlns:cx8="http://schemas.microsoft.com/office/drawing/2016/5/14/chartex" xmlns:mc="http://schemas.openxmlformats.org/markup-compatibility/2006" xmlns:aink="http://schemas.microsoft.com/office/drawing/2016/ink" xmlns:am3d="http://schemas.microsoft.com/office/drawing/2017/model3d" xmlns:o="urn:schemas-microsoft-com:office:office" xmlns:r="http://schemas.openxmlformats.org/officeDocument/2006/relationships" xmlns:m="http://schemas.openxmlformats.org/officeDocument/2006/math" xmlns:v="urn:schemas-microsoft-com:vml" xmlns:wp14="http://schemas.microsoft.com/office/word/2010/wordprocessingDrawing" xmlns:wp="http://schemas.openxmlformats.org/drawingml/2006/wordprocessingDrawing" xmlns:w10="urn:schemas-microsoft-com:office:word" xmlns:w="http://schemas.openxmlformats.org/wordprocessingml/2006/main" xmlns:w14="http://schemas.microsoft.com/office/word/2010/wordml" xmlns:w15="http://schemas.microsoft.com/office/word/2012/wordml" xmlns:w16cex="http://schemas.microsoft.com/office/word/2018/wordml/cex" xmlns:w16cid="http://schemas.microsoft.com/office/word/2016/wordml/cid" xmlns:w16="http://schemas.microsoft.com/office/word/2018/wordml" xmlns:w16se="http://schemas.microsoft.com/office/word/2015/wordml/symex" xmlns:wpg="http://schemas.microsoft.com/office/word/2010/wordprocessingGroup" xmlns:wpi="http://schemas.microsoft.com/office/word/2010/wordprocessingInk" xmlns:wne="http://schemas.microsoft.com/office/word/2006/wordml" xmlns:wps="http://schemas.microsoft.com/office/word/2010/wordprocessingShape" mc:Ignorable="w14 w15 w16se w16cid w16 w16cex wp14">
+  <w:abstractNum w:abstractNumId="0" w15:restartNumberingAfterBreak="0">
+    <w:nsid w:val="141F227A"/>
+    <w:multiLevelType w:val="multilevel"/>
+    <w:tmpl w:val="967CA758"/>
     <w:lvl w:ilvl="0">
       <w:start w:val="1"/>
       <w:numFmt w:val="bullet"/>
@@ -1120,7 +937,10 @@
       </w:rPr>
     </w:lvl>
   </w:abstractNum>
-  <w:abstractNum w:abstractNumId="2">
+  <w:abstractNum w:abstractNumId="1" w15:restartNumberingAfterBreak="0">
+    <w:nsid w:val="1C6458D7"/>
+    <w:multiLevelType w:val="multilevel"/>
+    <w:tmpl w:val="D0700B6A"/>
     <w:lvl w:ilvl="0">
       <w:start w:val="1"/>
       <w:numFmt w:val="bullet"/>
@@ -1230,7 +1050,10 @@
       </w:rPr>
     </w:lvl>
   </w:abstractNum>
-  <w:abstractNum w:abstractNumId="3">
+  <w:abstractNum w:abstractNumId="2" w15:restartNumberingAfterBreak="0">
+    <w:nsid w:val="2E4C5005"/>
+    <w:multiLevelType w:val="multilevel"/>
+    <w:tmpl w:val="43D4A992"/>
     <w:lvl w:ilvl="0">
       <w:start w:val="1"/>
       <w:numFmt w:val="bullet"/>
@@ -1340,7 +1163,10 @@
       </w:rPr>
     </w:lvl>
   </w:abstractNum>
-  <w:abstractNum w:abstractNumId="4">
+  <w:abstractNum w:abstractNumId="3" w15:restartNumberingAfterBreak="0">
+    <w:nsid w:val="70CD321F"/>
+    <w:multiLevelType w:val="multilevel"/>
+    <w:tmpl w:val="0280662C"/>
     <w:lvl w:ilvl="0">
       <w:start w:val="1"/>
       <w:numFmt w:val="bullet"/>
@@ -1447,33 +1273,148 @@
       </w:pPr>
       <w:rPr>
         <w:u w:val="none"/>
+      </w:rPr>
+    </w:lvl>
+  </w:abstractNum>
+  <w:abstractNum w:abstractNumId="4" w15:restartNumberingAfterBreak="0">
+    <w:nsid w:val="72976923"/>
+    <w:multiLevelType w:val="hybridMultilevel"/>
+    <w:tmpl w:val="4718F368"/>
+    <w:lvl w:ilvl="0" w:tplc="2730A00A">
+      <w:numFmt w:val="bullet"/>
+      <w:lvlText w:val=""/>
+      <w:lvlJc w:val="left"/>
+      <w:pPr>
+        <w:ind w:left="720" w:hanging="360"/>
+      </w:pPr>
+      <w:rPr>
+        <w:rFonts w:ascii="Symbol" w:eastAsia="Arial" w:hAnsi="Symbol" w:cs="Arial" w:hint="default"/>
+      </w:rPr>
+    </w:lvl>
+    <w:lvl w:ilvl="1" w:tplc="08090003" w:tentative="1">
+      <w:start w:val="1"/>
+      <w:numFmt w:val="bullet"/>
+      <w:lvlText w:val="o"/>
+      <w:lvlJc w:val="left"/>
+      <w:pPr>
+        <w:ind w:left="1440" w:hanging="360"/>
+      </w:pPr>
+      <w:rPr>
+        <w:rFonts w:ascii="Courier New" w:hAnsi="Courier New" w:cs="Courier New" w:hint="default"/>
+      </w:rPr>
+    </w:lvl>
+    <w:lvl w:ilvl="2" w:tplc="08090005" w:tentative="1">
+      <w:start w:val="1"/>
+      <w:numFmt w:val="bullet"/>
+      <w:lvlText w:val=""/>
+      <w:lvlJc w:val="left"/>
+      <w:pPr>
+        <w:ind w:left="2160" w:hanging="360"/>
+      </w:pPr>
+      <w:rPr>
+        <w:rFonts w:ascii="Wingdings" w:hAnsi="Wingdings" w:hint="default"/>
+      </w:rPr>
+    </w:lvl>
+    <w:lvl w:ilvl="3" w:tplc="08090001" w:tentative="1">
+      <w:start w:val="1"/>
+      <w:numFmt w:val="bullet"/>
+      <w:lvlText w:val=""/>
+      <w:lvlJc w:val="left"/>
+      <w:pPr>
+        <w:ind w:left="2880" w:hanging="360"/>
+      </w:pPr>
+      <w:rPr>
+        <w:rFonts w:ascii="Symbol" w:hAnsi="Symbol" w:hint="default"/>
+      </w:rPr>
+    </w:lvl>
+    <w:lvl w:ilvl="4" w:tplc="08090003" w:tentative="1">
+      <w:start w:val="1"/>
+      <w:numFmt w:val="bullet"/>
+      <w:lvlText w:val="o"/>
+      <w:lvlJc w:val="left"/>
+      <w:pPr>
+        <w:ind w:left="3600" w:hanging="360"/>
+      </w:pPr>
+      <w:rPr>
+        <w:rFonts w:ascii="Courier New" w:hAnsi="Courier New" w:cs="Courier New" w:hint="default"/>
+      </w:rPr>
+    </w:lvl>
+    <w:lvl w:ilvl="5" w:tplc="08090005" w:tentative="1">
+      <w:start w:val="1"/>
+      <w:numFmt w:val="bullet"/>
+      <w:lvlText w:val=""/>
+      <w:lvlJc w:val="left"/>
+      <w:pPr>
+        <w:ind w:left="4320" w:hanging="360"/>
+      </w:pPr>
+      <w:rPr>
+        <w:rFonts w:ascii="Wingdings" w:hAnsi="Wingdings" w:hint="default"/>
+      </w:rPr>
+    </w:lvl>
+    <w:lvl w:ilvl="6" w:tplc="08090001" w:tentative="1">
+      <w:start w:val="1"/>
+      <w:numFmt w:val="bullet"/>
+      <w:lvlText w:val=""/>
+      <w:lvlJc w:val="left"/>
+      <w:pPr>
+        <w:ind w:left="5040" w:hanging="360"/>
+      </w:pPr>
+      <w:rPr>
+        <w:rFonts w:ascii="Symbol" w:hAnsi="Symbol" w:hint="default"/>
+      </w:rPr>
+    </w:lvl>
+    <w:lvl w:ilvl="7" w:tplc="08090003" w:tentative="1">
+      <w:start w:val="1"/>
+      <w:numFmt w:val="bullet"/>
+      <w:lvlText w:val="o"/>
+      <w:lvlJc w:val="left"/>
+      <w:pPr>
+        <w:ind w:left="5760" w:hanging="360"/>
+      </w:pPr>
+      <w:rPr>
+        <w:rFonts w:ascii="Courier New" w:hAnsi="Courier New" w:cs="Courier New" w:hint="default"/>
+      </w:rPr>
+    </w:lvl>
+    <w:lvl w:ilvl="8" w:tplc="08090005" w:tentative="1">
+      <w:start w:val="1"/>
+      <w:numFmt w:val="bullet"/>
+      <w:lvlText w:val=""/>
+      <w:lvlJc w:val="left"/>
+      <w:pPr>
+        <w:ind w:left="6480" w:hanging="360"/>
+      </w:pPr>
+      <w:rPr>
+        <w:rFonts w:ascii="Wingdings" w:hAnsi="Wingdings" w:hint="default"/>
       </w:rPr>
     </w:lvl>
   </w:abstractNum>
   <w:num w:numId="1">
+    <w:abstractNumId w:val="3"/>
+  </w:num>
+  <w:num w:numId="2">
     <w:abstractNumId w:val="1"/>
   </w:num>
-  <w:num w:numId="2">
+  <w:num w:numId="3">
+    <w:abstractNumId w:val="0"/>
+  </w:num>
+  <w:num w:numId="4">
     <w:abstractNumId w:val="2"/>
   </w:num>
-  <w:num w:numId="3">
-    <w:abstractNumId w:val="3"/>
-  </w:num>
-  <w:num w:numId="4">
+  <w:num w:numId="5">
     <w:abstractNumId w:val="4"/>
   </w:num>
 </w:numbering>
 </file>
 
 <file path=word/styles.xml><?xml version="1.0" encoding="utf-8"?>
-<w:styles xmlns:mc="http://schemas.openxmlformats.org/markup-compatibility/2006" xmlns:o="urn:schemas-microsoft-com:office:office" xmlns:r="http://schemas.openxmlformats.org/officeDocument/2006/relationships" xmlns:m="http://schemas.openxmlformats.org/officeDocument/2006/math" xmlns:v="urn:schemas-microsoft-com:vml" xmlns:wp="http://schemas.openxmlformats.org/drawingml/2006/wordprocessingDrawing" xmlns:w10="urn:schemas-microsoft-com:office:word" xmlns:w="http://schemas.openxmlformats.org/wordprocessingml/2006/main" xmlns:wne="http://schemas.microsoft.com/office/word/2006/wordml" xmlns:sl="http://schemas.openxmlformats.org/schemaLibrary/2006/main" xmlns:a="http://schemas.openxmlformats.org/drawingml/2006/main" xmlns:pic="http://schemas.openxmlformats.org/drawingml/2006/picture" xmlns:c="http://schemas.openxmlformats.org/drawingml/2006/chart" xmlns:lc="http://schemas.openxmlformats.org/drawingml/2006/lockedCanvas" xmlns:dgm="http://schemas.openxmlformats.org/drawingml/2006/diagram" xmlns:wps="http://schemas.microsoft.com/office/word/2010/wordprocessingShape" xmlns:wpg="http://schemas.microsoft.com/office/word/2010/wordprocessingGroup" xmlns:w14="http://schemas.microsoft.com/office/word/2010/wordml" xmlns:w15="http://schemas.microsoft.com/office/word/2012/wordml">
+<w:styles xmlns:mc="http://schemas.openxmlformats.org/markup-compatibility/2006" xmlns:r="http://schemas.openxmlformats.org/officeDocument/2006/relationships" xmlns:w="http://schemas.openxmlformats.org/wordprocessingml/2006/main" xmlns:w14="http://schemas.microsoft.com/office/word/2010/wordml" xmlns:w15="http://schemas.microsoft.com/office/word/2012/wordml" xmlns:w16cex="http://schemas.microsoft.com/office/word/2018/wordml/cex" xmlns:w16cid="http://schemas.microsoft.com/office/word/2016/wordml/cid" xmlns:w16="http://schemas.microsoft.com/office/word/2018/wordml" xmlns:w16se="http://schemas.microsoft.com/office/word/2015/wordml/symex" mc:Ignorable="w14 w15 w16se w16cid w16 w16cex">
   <w:docDefaults>
     <w:rPrDefault>
       <w:rPr>
-        <w:rFonts w:ascii="Arial" w:cs="Arial" w:eastAsia="Arial" w:hAnsi="Arial"/>
+        <w:rFonts w:ascii="Arial" w:eastAsia="Arial" w:hAnsi="Arial" w:cs="Arial"/>
         <w:sz w:val="22"/>
         <w:szCs w:val="22"/>
-        <w:lang w:val="en_GB"/>
+        <w:lang w:val="en-GB" w:eastAsia="en-GB" w:bidi="ar-SA"/>
       </w:rPr>
     </w:rPrDefault>
     <w:pPrDefault>
@@ -1482,33 +1423,418 @@
       </w:pPr>
     </w:pPrDefault>
   </w:docDefaults>
-  <w:style w:type="paragraph" w:styleId="Normal" w:default="1">
-    <w:name w:val="normal"/>
-  </w:style>
-  <w:style w:type="table" w:styleId="TableNormal" w:default="1">
-    <w:name w:val="Table Normal"/>
+  <w:latentStyles w:defLockedState="0" w:defUIPriority="99" w:defSemiHidden="0" w:defUnhideWhenUsed="0" w:defQFormat="0" w:count="376">
+    <w:lsdException w:name="Normal" w:uiPriority="0" w:qFormat="1"/>
+    <w:lsdException w:name="heading 1" w:uiPriority="9" w:qFormat="1"/>
+    <w:lsdException w:name="heading 2" w:semiHidden="1" w:uiPriority="9" w:unhideWhenUsed="1" w:qFormat="1"/>
+    <w:lsdException w:name="heading 3" w:semiHidden="1" w:uiPriority="9" w:unhideWhenUsed="1" w:qFormat="1"/>
+    <w:lsdException w:name="heading 4" w:semiHidden="1" w:uiPriority="9" w:unhideWhenUsed="1" w:qFormat="1"/>
+    <w:lsdException w:name="heading 5" w:semiHidden="1" w:uiPriority="9" w:unhideWhenUsed="1" w:qFormat="1"/>
+    <w:lsdException w:name="heading 6" w:semiHidden="1" w:uiPriority="9" w:unhideWhenUsed="1" w:qFormat="1"/>
+    <w:lsdException w:name="heading 7" w:semiHidden="1" w:uiPriority="9" w:unhideWhenUsed="1" w:qFormat="1"/>
+    <w:lsdException w:name="heading 8" w:semiHidden="1" w:uiPriority="9" w:unhideWhenUsed="1" w:qFormat="1"/>
+    <w:lsdException w:name="heading 9" w:semiHidden="1" w:uiPriority="9" w:unhideWhenUsed="1" w:qFormat="1"/>
+    <w:lsdException w:name="index 1" w:semiHidden="1" w:unhideWhenUsed="1"/>
+    <w:lsdException w:name="index 2" w:semiHidden="1" w:unhideWhenUsed="1"/>
+    <w:lsdException w:name="index 3" w:semiHidden="1" w:unhideWhenUsed="1"/>
+    <w:lsdException w:name="index 4" w:semiHidden="1" w:unhideWhenUsed="1"/>
+    <w:lsdException w:name="index 5" w:semiHidden="1" w:unhideWhenUsed="1"/>
+    <w:lsdException w:name="index 6" w:semiHidden="1" w:unhideWhenUsed="1"/>
+    <w:lsdException w:name="index 7" w:semiHidden="1" w:unhideWhenUsed="1"/>
+    <w:lsdException w:name="index 8" w:semiHidden="1" w:unhideWhenUsed="1"/>
+    <w:lsdException w:name="index 9" w:semiHidden="1" w:unhideWhenUsed="1"/>
+    <w:lsdException w:name="toc 1" w:semiHidden="1" w:uiPriority="39" w:unhideWhenUsed="1"/>
+    <w:lsdException w:name="toc 2" w:semiHidden="1" w:uiPriority="39" w:unhideWhenUsed="1"/>
+    <w:lsdException w:name="toc 3" w:semiHidden="1" w:uiPriority="39" w:unhideWhenUsed="1"/>
+    <w:lsdException w:name="toc 4" w:semiHidden="1" w:uiPriority="39" w:unhideWhenUsed="1"/>
+    <w:lsdException w:name="toc 5" w:semiHidden="1" w:uiPriority="39" w:unhideWhenUsed="1"/>
+    <w:lsdException w:name="toc 6" w:semiHidden="1" w:uiPriority="39" w:unhideWhenUsed="1"/>
+    <w:lsdException w:name="toc 7" w:semiHidden="1" w:uiPriority="39" w:unhideWhenUsed="1"/>
+    <w:lsdException w:name="toc 8" w:semiHidden="1" w:uiPriority="39" w:unhideWhenUsed="1"/>
+    <w:lsdException w:name="toc 9" w:semiHidden="1" w:uiPriority="39" w:unhideWhenUsed="1"/>
+    <w:lsdException w:name="Normal Indent" w:semiHidden="1" w:unhideWhenUsed="1"/>
+    <w:lsdException w:name="footnote text" w:semiHidden="1" w:unhideWhenUsed="1"/>
+    <w:lsdException w:name="annotation text" w:semiHidden="1" w:unhideWhenUsed="1"/>
+    <w:lsdException w:name="header" w:semiHidden="1" w:unhideWhenUsed="1"/>
+    <w:lsdException w:name="footer" w:semiHidden="1" w:unhideWhenUsed="1"/>
+    <w:lsdException w:name="index heading" w:semiHidden="1" w:unhideWhenUsed="1"/>
+    <w:lsdException w:name="caption" w:semiHidden="1" w:uiPriority="35" w:unhideWhenUsed="1" w:qFormat="1"/>
+    <w:lsdException w:name="table of figures" w:semiHidden="1" w:unhideWhenUsed="1"/>
+    <w:lsdException w:name="envelope address" w:semiHidden="1" w:unhideWhenUsed="1"/>
+    <w:lsdException w:name="envelope return" w:semiHidden="1" w:unhideWhenUsed="1"/>
+    <w:lsdException w:name="footnote reference" w:semiHidden="1" w:unhideWhenUsed="1"/>
+    <w:lsdException w:name="annotation reference" w:semiHidden="1" w:unhideWhenUsed="1"/>
+    <w:lsdException w:name="line number" w:semiHidden="1" w:unhideWhenUsed="1"/>
+    <w:lsdException w:name="page number" w:semiHidden="1" w:unhideWhenUsed="1"/>
+    <w:lsdException w:name="endnote reference" w:semiHidden="1" w:unhideWhenUsed="1"/>
+    <w:lsdException w:name="endnote text" w:semiHidden="1" w:unhideWhenUsed="1"/>
+    <w:lsdException w:name="table of authorities" w:semiHidden="1" w:unhideWhenUsed="1"/>
+    <w:lsdException w:name="macro" w:semiHidden="1" w:unhideWhenUsed="1"/>
+    <w:lsdException w:name="toa heading" w:semiHidden="1" w:unhideWhenUsed="1"/>
+    <w:lsdException w:name="List" w:semiHidden="1" w:unhideWhenUsed="1"/>
+    <w:lsdException w:name="List Bullet" w:semiHidden="1" w:unhideWhenUsed="1"/>
+    <w:lsdException w:name="List Number" w:semiHidden="1" w:unhideWhenUsed="1"/>
+    <w:lsdException w:name="List 2" w:semiHidden="1" w:unhideWhenUsed="1"/>
+    <w:lsdException w:name="List 3" w:semiHidden="1" w:unhideWhenUsed="1"/>
+    <w:lsdException w:name="List 4" w:semiHidden="1" w:unhideWhenUsed="1"/>
+    <w:lsdException w:name="List 5" w:semiHidden="1" w:unhideWhenUsed="1"/>
+    <w:lsdException w:name="List Bullet 2" w:semiHidden="1" w:unhideWhenUsed="1"/>
+    <w:lsdException w:name="List Bullet 3" w:semiHidden="1" w:unhideWhenUsed="1"/>
+    <w:lsdException w:name="List Bullet 4" w:semiHidden="1" w:unhideWhenUsed="1"/>
+    <w:lsdException w:name="List Bullet 5" w:semiHidden="1" w:unhideWhenUsed="1"/>
+    <w:lsdException w:name="List Number 2" w:semiHidden="1" w:unhideWhenUsed="1"/>
+    <w:lsdException w:name="List Number 3" w:semiHidden="1" w:unhideWhenUsed="1"/>
+    <w:lsdException w:name="List Number 4" w:semiHidden="1" w:unhideWhenUsed="1"/>
+    <w:lsdException w:name="List Number 5" w:semiHidden="1" w:unhideWhenUsed="1"/>
+    <w:lsdException w:name="Title" w:uiPriority="10" w:qFormat="1"/>
+    <w:lsdException w:name="Closing" w:semiHidden="1" w:unhideWhenUsed="1"/>
+    <w:lsdException w:name="Signature" w:semiHidden="1" w:unhideWhenUsed="1"/>
+    <w:lsdException w:name="Default Paragraph Font" w:semiHidden="1" w:uiPriority="1" w:unhideWhenUsed="1"/>
+    <w:lsdException w:name="Body Text" w:semiHidden="1" w:unhideWhenUsed="1"/>
+    <w:lsdException w:name="Body Text Indent" w:semiHidden="1" w:unhideWhenUsed="1"/>
+    <w:lsdException w:name="List Continue" w:semiHidden="1" w:unhideWhenUsed="1"/>
+    <w:lsdException w:name="List Continue 2" w:semiHidden="1" w:unhideWhenUsed="1"/>
+    <w:lsdException w:name="List Continue 3" w:semiHidden="1" w:unhideWhenUsed="1"/>
+    <w:lsdException w:name="List Continue 4" w:semiHidden="1" w:unhideWhenUsed="1"/>
+    <w:lsdException w:name="List Continue 5" w:semiHidden="1" w:unhideWhenUsed="1"/>
+    <w:lsdException w:name="Message Header" w:semiHidden="1" w:unhideWhenUsed="1"/>
+    <w:lsdException w:name="Subtitle" w:uiPriority="11" w:qFormat="1"/>
+    <w:lsdException w:name="Salutation" w:semiHidden="1" w:unhideWhenUsed="1"/>
+    <w:lsdException w:name="Date" w:semiHidden="1" w:unhideWhenUsed="1"/>
+    <w:lsdException w:name="Body Text First Indent" w:semiHidden="1" w:unhideWhenUsed="1"/>
+    <w:lsdException w:name="Body Text First Indent 2" w:semiHidden="1" w:unhideWhenUsed="1"/>
+    <w:lsdException w:name="Note Heading" w:semiHidden="1" w:unhideWhenUsed="1"/>
+    <w:lsdException w:name="Body Text 2" w:semiHidden="1" w:unhideWhenUsed="1"/>
+    <w:lsdException w:name="Body Text 3" w:semiHidden="1" w:unhideWhenUsed="1"/>
+    <w:lsdException w:name="Body Text Indent 2" w:semiHidden="1" w:unhideWhenUsed="1"/>
+    <w:lsdException w:name="Body Text Indent 3" w:semiHidden="1" w:unhideWhenUsed="1"/>
+    <w:lsdException w:name="Block Text" w:semiHidden="1" w:unhideWhenUsed="1"/>
+    <w:lsdException w:name="Hyperlink" w:semiHidden="1" w:unhideWhenUsed="1"/>
+    <w:lsdException w:name="FollowedHyperlink" w:semiHidden="1" w:unhideWhenUsed="1"/>
+    <w:lsdException w:name="Strong" w:uiPriority="22" w:qFormat="1"/>
+    <w:lsdException w:name="Emphasis" w:uiPriority="20" w:qFormat="1"/>
+    <w:lsdException w:name="Document Map" w:semiHidden="1" w:unhideWhenUsed="1"/>
+    <w:lsdException w:name="Plain Text" w:semiHidden="1" w:unhideWhenUsed="1"/>
+    <w:lsdException w:name="E-mail Signature" w:semiHidden="1" w:unhideWhenUsed="1"/>
+    <w:lsdException w:name="HTML Top of Form" w:semiHidden="1" w:unhideWhenUsed="1"/>
+    <w:lsdException w:name="HTML Bottom of Form" w:semiHidden="1" w:unhideWhenUsed="1"/>
+    <w:lsdException w:name="Normal (Web)" w:semiHidden="1" w:unhideWhenUsed="1"/>
+    <w:lsdException w:name="HTML Acronym" w:semiHidden="1" w:unhideWhenUsed="1"/>
+    <w:lsdException w:name="HTML Address" w:semiHidden="1" w:unhideWhenUsed="1"/>
+    <w:lsdException w:name="HTML Cite" w:semiHidden="1" w:unhideWhenUsed="1"/>
+    <w:lsdException w:name="HTML Code" w:semiHidden="1" w:unhideWhenUsed="1"/>
+    <w:lsdException w:name="HTML Definition" w:semiHidden="1" w:unhideWhenUsed="1"/>
+    <w:lsdException w:name="HTML Keyboard" w:semiHidden="1" w:unhideWhenUsed="1"/>
+    <w:lsdException w:name="HTML Preformatted" w:semiHidden="1" w:unhideWhenUsed="1"/>
+    <w:lsdException w:name="HTML Sample" w:semiHidden="1" w:unhideWhenUsed="1"/>
+    <w:lsdException w:name="HTML Typewriter" w:semiHidden="1" w:unhideWhenUsed="1"/>
+    <w:lsdException w:name="HTML Variable" w:semiHidden="1" w:unhideWhenUsed="1"/>
+    <w:lsdException w:name="Normal Table" w:semiHidden="1" w:unhideWhenUsed="1"/>
+    <w:lsdException w:name="annotation subject" w:semiHidden="1" w:unhideWhenUsed="1"/>
+    <w:lsdException w:name="No List" w:semiHidden="1" w:unhideWhenUsed="1"/>
+    <w:lsdException w:name="Outline List 1" w:semiHidden="1" w:unhideWhenUsed="1"/>
+    <w:lsdException w:name="Outline List 2" w:semiHidden="1" w:unhideWhenUsed="1"/>
+    <w:lsdException w:name="Outline List 3" w:semiHidden="1" w:unhideWhenUsed="1"/>
+    <w:lsdException w:name="Table Simple 1" w:semiHidden="1" w:unhideWhenUsed="1"/>
+    <w:lsdException w:name="Table Simple 2" w:semiHidden="1" w:unhideWhenUsed="1"/>
+    <w:lsdException w:name="Table Simple 3" w:semiHidden="1" w:unhideWhenUsed="1"/>
+    <w:lsdException w:name="Table Classic 1" w:semiHidden="1" w:unhideWhenUsed="1"/>
+    <w:lsdException w:name="Table Classic 2" w:semiHidden="1" w:unhideWhenUsed="1"/>
+    <w:lsdException w:name="Table Classic 3" w:semiHidden="1" w:unhideWhenUsed="1"/>
+    <w:lsdException w:name="Table Classic 4" w:semiHidden="1" w:unhideWhenUsed="1"/>
+    <w:lsdException w:name="Table Colorful 1" w:semiHidden="1" w:unhideWhenUsed="1"/>
+    <w:lsdException w:name="Table Colorful 2" w:semiHidden="1" w:unhideWhenUsed="1"/>
+    <w:lsdException w:name="Table Colorful 3" w:semiHidden="1" w:unhideWhenUsed="1"/>
+    <w:lsdException w:name="Table Columns 1" w:semiHidden="1" w:unhideWhenUsed="1"/>
+    <w:lsdException w:name="Table Columns 2" w:semiHidden="1" w:unhideWhenUsed="1"/>
+    <w:lsdException w:name="Table Columns 3" w:semiHidden="1" w:unhideWhenUsed="1"/>
+    <w:lsdException w:name="Table Columns 4" w:semiHidden="1" w:unhideWhenUsed="1"/>
+    <w:lsdException w:name="Table Columns 5" w:semiHidden="1" w:unhideWhenUsed="1"/>
+    <w:lsdException w:name="Table Grid 1" w:semiHidden="1" w:unhideWhenUsed="1"/>
+    <w:lsdException w:name="Table Grid 2" w:semiHidden="1" w:unhideWhenUsed="1"/>
+    <w:lsdException w:name="Table Grid 3" w:semiHidden="1" w:unhideWhenUsed="1"/>
+    <w:lsdException w:name="Table Grid 4" w:semiHidden="1" w:unhideWhenUsed="1"/>
+    <w:lsdException w:name="Table Grid 5" w:semiHidden="1" w:unhideWhenUsed="1"/>
+    <w:lsdException w:name="Table Grid 6" w:semiHidden="1" w:unhideWhenUsed="1"/>
+    <w:lsdException w:name="Table Grid 7" w:semiHidden="1" w:unhideWhenUsed="1"/>
+    <w:lsdException w:name="Table Grid 8" w:semiHidden="1" w:unhideWhenUsed="1"/>
+    <w:lsdException w:name="Table List 1" w:semiHidden="1" w:unhideWhenUsed="1"/>
+    <w:lsdException w:name="Table List 2" w:semiHidden="1" w:unhideWhenUsed="1"/>
+    <w:lsdException w:name="Table List 3" w:semiHidden="1" w:unhideWhenUsed="1"/>
+    <w:lsdException w:name="Table List 4" w:semiHidden="1" w:unhideWhenUsed="1"/>
+    <w:lsdException w:name="Table List 5" w:semiHidden="1" w:unhideWhenUsed="1"/>
+    <w:lsdException w:name="Table List 6" w:semiHidden="1" w:unhideWhenUsed="1"/>
+    <w:lsdException w:name="Table List 7" w:semiHidden="1" w:unhideWhenUsed="1"/>
+    <w:lsdException w:name="Table List 8" w:semiHidden="1" w:unhideWhenUsed="1"/>
+    <w:lsdException w:name="Table 3D effects 1" w:semiHidden="1" w:unhideWhenUsed="1"/>
+    <w:lsdException w:name="Table 3D effects 2" w:semiHidden="1" w:unhideWhenUsed="1"/>
+    <w:lsdException w:name="Table 3D effects 3" w:semiHidden="1" w:unhideWhenUsed="1"/>
+    <w:lsdException w:name="Table Contemporary" w:semiHidden="1" w:unhideWhenUsed="1"/>
+    <w:lsdException w:name="Table Elegant" w:semiHidden="1" w:unhideWhenUsed="1"/>
+    <w:lsdException w:name="Table Professional" w:semiHidden="1" w:unhideWhenUsed="1"/>
+    <w:lsdException w:name="Table Subtle 1" w:semiHidden="1" w:unhideWhenUsed="1"/>
+    <w:lsdException w:name="Table Subtle 2" w:semiHidden="1" w:unhideWhenUsed="1"/>
+    <w:lsdException w:name="Table Web 1" w:semiHidden="1" w:unhideWhenUsed="1"/>
+    <w:lsdException w:name="Table Web 2" w:semiHidden="1" w:unhideWhenUsed="1"/>
+    <w:lsdException w:name="Table Web 3" w:semiHidden="1" w:unhideWhenUsed="1"/>
+    <w:lsdException w:name="Balloon Text" w:semiHidden="1" w:unhideWhenUsed="1"/>
+    <w:lsdException w:name="Table Grid" w:uiPriority="39"/>
+    <w:lsdException w:name="Table Theme" w:semiHidden="1" w:unhideWhenUsed="1"/>
+    <w:lsdException w:name="Placeholder Text" w:semiHidden="1"/>
+    <w:lsdException w:name="No Spacing" w:uiPriority="1" w:qFormat="1"/>
+    <w:lsdException w:name="Light Shading" w:uiPriority="60"/>
+    <w:lsdException w:name="Light List" w:uiPriority="61"/>
+    <w:lsdException w:name="Light Grid" w:uiPriority="62"/>
+    <w:lsdException w:name="Medium Shading 1" w:uiPriority="63"/>
+    <w:lsdException w:name="Medium Shading 2" w:uiPriority="64"/>
+    <w:lsdException w:name="Medium List 1" w:uiPriority="65"/>
+    <w:lsdException w:name="Medium List 2" w:uiPriority="66"/>
+    <w:lsdException w:name="Medium Grid 1" w:uiPriority="67"/>
+    <w:lsdException w:name="Medium Grid 2" w:uiPriority="68"/>
+    <w:lsdException w:name="Medium Grid 3" w:uiPriority="69"/>
+    <w:lsdException w:name="Dark List" w:uiPriority="70"/>
+    <w:lsdException w:name="Colorful Shading" w:uiPriority="71"/>
+    <w:lsdException w:name="Colorful List" w:uiPriority="72"/>
+    <w:lsdException w:name="Colorful Grid" w:uiPriority="73"/>
+    <w:lsdException w:name="Light Shading Accent 1" w:uiPriority="60"/>
+    <w:lsdException w:name="Light List Accent 1" w:uiPriority="61"/>
+    <w:lsdException w:name="Light Grid Accent 1" w:uiPriority="62"/>
+    <w:lsdException w:name="Medium Shading 1 Accent 1" w:uiPriority="63"/>
+    <w:lsdException w:name="Medium Shading 2 Accent 1" w:uiPriority="64"/>
+    <w:lsdException w:name="Medium List 1 Accent 1" w:uiPriority="65"/>
+    <w:lsdException w:name="Revision" w:semiHidden="1"/>
+    <w:lsdException w:name="List Paragraph" w:uiPriority="34" w:qFormat="1"/>
+    <w:lsdException w:name="Quote" w:uiPriority="29" w:qFormat="1"/>
+    <w:lsdException w:name="Intense Quote" w:uiPriority="30" w:qFormat="1"/>
+    <w:lsdException w:name="Medium List 2 Accent 1" w:uiPriority="66"/>
+    <w:lsdException w:name="Medium Grid 1 Accent 1" w:uiPriority="67"/>
+    <w:lsdException w:name="Medium Grid 2 Accent 1" w:uiPriority="68"/>
+    <w:lsdException w:name="Medium Grid 3 Accent 1" w:uiPriority="69"/>
+    <w:lsdException w:name="Dark List Accent 1" w:uiPriority="70"/>
+    <w:lsdException w:name="Colorful Shading Accent 1" w:uiPriority="71"/>
+    <w:lsdException w:name="Colorful List Accent 1" w:uiPriority="72"/>
+    <w:lsdException w:name="Colorful Grid Accent 1" w:uiPriority="73"/>
+    <w:lsdException w:name="Light Shading Accent 2" w:uiPriority="60"/>
+    <w:lsdException w:name="Light List Accent 2" w:uiPriority="61"/>
+    <w:lsdException w:name="Light Grid Accent 2" w:uiPriority="62"/>
+    <w:lsdException w:name="Medium Shading 1 Accent 2" w:uiPriority="63"/>
+    <w:lsdException w:name="Medium Shading 2 Accent 2" w:uiPriority="64"/>
+    <w:lsdException w:name="Medium List 1 Accent 2" w:uiPriority="65"/>
+    <w:lsdException w:name="Medium List 2 Accent 2" w:uiPriority="66"/>
+    <w:lsdException w:name="Medium Grid 1 Accent 2" w:uiPriority="67"/>
+    <w:lsdException w:name="Medium Grid 2 Accent 2" w:uiPriority="68"/>
+    <w:lsdException w:name="Medium Grid 3 Accent 2" w:uiPriority="69"/>
+    <w:lsdException w:name="Dark List Accent 2" w:uiPriority="70"/>
+    <w:lsdException w:name="Colorful Shading Accent 2" w:uiPriority="71"/>
+    <w:lsdException w:name="Colorful List Accent 2" w:uiPriority="72"/>
+    <w:lsdException w:name="Colorful Grid Accent 2" w:uiPriority="73"/>
+    <w:lsdException w:name="Light Shading Accent 3" w:uiPriority="60"/>
+    <w:lsdException w:name="Light List Accent 3" w:uiPriority="61"/>
+    <w:lsdException w:name="Light Grid Accent 3" w:uiPriority="62"/>
+    <w:lsdException w:name="Medium Shading 1 Accent 3" w:uiPriority="63"/>
+    <w:lsdException w:name="Medium Shading 2 Accent 3" w:uiPriority="64"/>
+    <w:lsdException w:name="Medium List 1 Accent 3" w:uiPriority="65"/>
+    <w:lsdException w:name="Medium List 2 Accent 3" w:uiPriority="66"/>
+    <w:lsdException w:name="Medium Grid 1 Accent 3" w:uiPriority="67"/>
+    <w:lsdException w:name="Medium Grid 2 Accent 3" w:uiPriority="68"/>
+    <w:lsdException w:name="Medium Grid 3 Accent 3" w:uiPriority="69"/>
+    <w:lsdException w:name="Dark List Accent 3" w:uiPriority="70"/>
+    <w:lsdException w:name="Colorful Shading Accent 3" w:uiPriority="71"/>
+    <w:lsdException w:name="Colorful List Accent 3" w:uiPriority="72"/>
+    <w:lsdException w:name="Colorful Grid Accent 3" w:uiPriority="73"/>
+    <w:lsdException w:name="Light Shading Accent 4" w:uiPriority="60"/>
+    <w:lsdException w:name="Light List Accent 4" w:uiPriority="61"/>
+    <w:lsdException w:name="Light Grid Accent 4" w:uiPriority="62"/>
+    <w:lsdException w:name="Medium Shading 1 Accent 4" w:uiPriority="63"/>
+    <w:lsdException w:name="Medium Shading 2 Accent 4" w:uiPriority="64"/>
+    <w:lsdException w:name="Medium List 1 Accent 4" w:uiPriority="65"/>
+    <w:lsdException w:name="Medium List 2 Accent 4" w:uiPriority="66"/>
+    <w:lsdException w:name="Medium Grid 1 Accent 4" w:uiPriority="67"/>
+    <w:lsdException w:name="Medium Grid 2 Accent 4" w:uiPriority="68"/>
+    <w:lsdException w:name="Medium Grid 3 Accent 4" w:uiPriority="69"/>
+    <w:lsdException w:name="Dark List Accent 4" w:uiPriority="70"/>
+    <w:lsdException w:name="Colorful Shading Accent 4" w:uiPriority="71"/>
+    <w:lsdException w:name="Colorful List Accent 4" w:uiPriority="72"/>
+    <w:lsdException w:name="Colorful Grid Accent 4" w:uiPriority="73"/>
+    <w:lsdException w:name="Light Shading Accent 5" w:uiPriority="60"/>
+    <w:lsdException w:name="Light List Accent 5" w:uiPriority="61"/>
+    <w:lsdException w:name="Light Grid Accent 5" w:uiPriority="62"/>
+    <w:lsdException w:name="Medium Shading 1 Accent 5" w:uiPriority="63"/>
+    <w:lsdException w:name="Medium Shading 2 Accent 5" w:uiPriority="64"/>
+    <w:lsdException w:name="Medium List 1 Accent 5" w:uiPriority="65"/>
+    <w:lsdException w:name="Medium List 2 Accent 5" w:uiPriority="66"/>
+    <w:lsdException w:name="Medium Grid 1 Accent 5" w:uiPriority="67"/>
+    <w:lsdException w:name="Medium Grid 2 Accent 5" w:uiPriority="68"/>
+    <w:lsdException w:name="Medium Grid 3 Accent 5" w:uiPriority="69"/>
+    <w:lsdException w:name="Dark List Accent 5" w:uiPriority="70"/>
+    <w:lsdException w:name="Colorful Shading Accent 5" w:uiPriority="71"/>
+    <w:lsdException w:name="Colorful List Accent 5" w:uiPriority="72"/>
+    <w:lsdException w:name="Colorful Grid Accent 5" w:uiPriority="73"/>
+    <w:lsdException w:name="Light Shading Accent 6" w:uiPriority="60"/>
+    <w:lsdException w:name="Light List Accent 6" w:uiPriority="61"/>
+    <w:lsdException w:name="Light Grid Accent 6" w:uiPriority="62"/>
+    <w:lsdException w:name="Medium Shading 1 Accent 6" w:uiPriority="63"/>
+    <w:lsdException w:name="Medium Shading 2 Accent 6" w:uiPriority="64"/>
+    <w:lsdException w:name="Medium List 1 Accent 6" w:uiPriority="65"/>
+    <w:lsdException w:name="Medium List 2 Accent 6" w:uiPriority="66"/>
+    <w:lsdException w:name="Medium Grid 1 Accent 6" w:uiPriority="67"/>
+    <w:lsdException w:name="Medium Grid 2 Accent 6" w:uiPriority="68"/>
+    <w:lsdException w:name="Medium Grid 3 Accent 6" w:uiPriority="69"/>
+    <w:lsdException w:name="Dark List Accent 6" w:uiPriority="70"/>
+    <w:lsdException w:name="Colorful Shading Accent 6" w:uiPriority="71"/>
+    <w:lsdException w:name="Colorful List Accent 6" w:uiPriority="72"/>
+    <w:lsdException w:name="Colorful Grid Accent 6" w:uiPriority="73"/>
+    <w:lsdException w:name="Subtle Emphasis" w:uiPriority="19" w:qFormat="1"/>
+    <w:lsdException w:name="Intense Emphasis" w:uiPriority="21" w:qFormat="1"/>
+    <w:lsdException w:name="Subtle Reference" w:uiPriority="31" w:qFormat="1"/>
+    <w:lsdException w:name="Intense Reference" w:uiPriority="32" w:qFormat="1"/>
+    <w:lsdException w:name="Book Title" w:uiPriority="33" w:qFormat="1"/>
+    <w:lsdException w:name="Bibliography" w:semiHidden="1" w:uiPriority="37" w:unhideWhenUsed="1"/>
+    <w:lsdException w:name="TOC Heading" w:semiHidden="1" w:uiPriority="39" w:unhideWhenUsed="1" w:qFormat="1"/>
+    <w:lsdException w:name="Plain Table 1" w:uiPriority="41"/>
+    <w:lsdException w:name="Plain Table 2" w:uiPriority="42"/>
+    <w:lsdException w:name="Plain Table 3" w:uiPriority="43"/>
+    <w:lsdException w:name="Plain Table 4" w:uiPriority="44"/>
+    <w:lsdException w:name="Plain Table 5" w:uiPriority="45"/>
+    <w:lsdException w:name="Grid Table Light" w:uiPriority="40"/>
+    <w:lsdException w:name="Grid Table 1 Light" w:uiPriority="46"/>
+    <w:lsdException w:name="Grid Table 2" w:uiPriority="47"/>
+    <w:lsdException w:name="Grid Table 3" w:uiPriority="48"/>
+    <w:lsdException w:name="Grid Table 4" w:uiPriority="49"/>
+    <w:lsdException w:name="Grid Table 5 Dark" w:uiPriority="50"/>
+    <w:lsdException w:name="Grid Table 6 Colorful" w:uiPriority="51"/>
+    <w:lsdException w:name="Grid Table 7 Colorful" w:uiPriority="52"/>
+    <w:lsdException w:name="Grid Table 1 Light Accent 1" w:uiPriority="46"/>
+    <w:lsdException w:name="Grid Table 2 Accent 1" w:uiPriority="47"/>
+    <w:lsdException w:name="Grid Table 3 Accent 1" w:uiPriority="48"/>
+    <w:lsdException w:name="Grid Table 4 Accent 1" w:uiPriority="49"/>
+    <w:lsdException w:name="Grid Table 5 Dark Accent 1" w:uiPriority="50"/>
+    <w:lsdException w:name="Grid Table 6 Colorful Accent 1" w:uiPriority="51"/>
+    <w:lsdException w:name="Grid Table 7 Colorful Accent 1" w:uiPriority="52"/>
+    <w:lsdException w:name="Grid Table 1 Light Accent 2" w:uiPriority="46"/>
+    <w:lsdException w:name="Grid Table 2 Accent 2" w:uiPriority="47"/>
+    <w:lsdException w:name="Grid Table 3 Accent 2" w:uiPriority="48"/>
+    <w:lsdException w:name="Grid Table 4 Accent 2" w:uiPriority="49"/>
+    <w:lsdException w:name="Grid Table 5 Dark Accent 2" w:uiPriority="50"/>
+    <w:lsdException w:name="Grid Table 6 Colorful Accent 2" w:uiPriority="51"/>
+    <w:lsdException w:name="Grid Table 7 Colorful Accent 2" w:uiPriority="52"/>
+    <w:lsdException w:name="Grid Table 1 Light Accent 3" w:uiPriority="46"/>
+    <w:lsdException w:name="Grid Table 2 Accent 3" w:uiPriority="47"/>
+    <w:lsdException w:name="Grid Table 3 Accent 3" w:uiPriority="48"/>
+    <w:lsdException w:name="Grid Table 4 Accent 3" w:uiPriority="49"/>
+    <w:lsdException w:name="Grid Table 5 Dark Accent 3" w:uiPriority="50"/>
+    <w:lsdException w:name="Grid Table 6 Colorful Accent 3" w:uiPriority="51"/>
+    <w:lsdException w:name="Grid Table 7 Colorful Accent 3" w:uiPriority="52"/>
+    <w:lsdException w:name="Grid Table 1 Light Accent 4" w:uiPriority="46"/>
+    <w:lsdException w:name="Grid Table 2 Accent 4" w:uiPriority="47"/>
+    <w:lsdException w:name="Grid Table 3 Accent 4" w:uiPriority="48"/>
+    <w:lsdException w:name="Grid Table 4 Accent 4" w:uiPriority="49"/>
+    <w:lsdException w:name="Grid Table 5 Dark Accent 4" w:uiPriority="50"/>
+    <w:lsdException w:name="Grid Table 6 Colorful Accent 4" w:uiPriority="51"/>
+    <w:lsdException w:name="Grid Table 7 Colorful Accent 4" w:uiPriority="52"/>
+    <w:lsdException w:name="Grid Table 1 Light Accent 5" w:uiPriority="46"/>
+    <w:lsdException w:name="Grid Table 2 Accent 5" w:uiPriority="47"/>
+    <w:lsdException w:name="Grid Table 3 Accent 5" w:uiPriority="48"/>
+    <w:lsdException w:name="Grid Table 4 Accent 5" w:uiPriority="49"/>
+    <w:lsdException w:name="Grid Table 5 Dark Accent 5" w:uiPriority="50"/>
+    <w:lsdException w:name="Grid Table 6 Colorful Accent 5" w:uiPriority="51"/>
+    <w:lsdException w:name="Grid Table 7 Colorful Accent 5" w:uiPriority="52"/>
+    <w:lsdException w:name="Grid Table 1 Light Accent 6" w:uiPriority="46"/>
+    <w:lsdException w:name="Grid Table 2 Accent 6" w:uiPriority="47"/>
+    <w:lsdException w:name="Grid Table 3 Accent 6" w:uiPriority="48"/>
+    <w:lsdException w:name="Grid Table 4 Accent 6" w:uiPriority="49"/>
+    <w:lsdException w:name="Grid Table 5 Dark Accent 6" w:uiPriority="50"/>
+    <w:lsdException w:name="Grid Table 6 Colorful Accent 6" w:uiPriority="51"/>
+    <w:lsdException w:name="Grid Table 7 Colorful Accent 6" w:uiPriority="52"/>
+    <w:lsdException w:name="List Table 1 Light" w:uiPriority="46"/>
+    <w:lsdException w:name="List Table 2" w:uiPriority="47"/>
+    <w:lsdException w:name="List Table 3" w:uiPriority="48"/>
+    <w:lsdException w:name="List Table 4" w:uiPriority="49"/>
+    <w:lsdException w:name="List Table 5 Dark" w:uiPriority="50"/>
+    <w:lsdException w:name="List Table 6 Colorful" w:uiPriority="51"/>
+    <w:lsdException w:name="List Table 7 Colorful" w:uiPriority="52"/>
+    <w:lsdException w:name="List Table 1 Light Accent 1" w:uiPriority="46"/>
+    <w:lsdException w:name="List Table 2 Accent 1" w:uiPriority="47"/>
+    <w:lsdException w:name="List Table 3 Accent 1" w:uiPriority="48"/>
+    <w:lsdException w:name="List Table 4 Accent 1" w:uiPriority="49"/>
+    <w:lsdException w:name="List Table 5 Dark Accent 1" w:uiPriority="50"/>
+    <w:lsdException w:name="List Table 6 Colorful Accent 1" w:uiPriority="51"/>
+    <w:lsdException w:name="List Table 7 Colorful Accent 1" w:uiPriority="52"/>
+    <w:lsdException w:name="List Table 1 Light Accent 2" w:uiPriority="46"/>
+    <w:lsdException w:name="List Table 2 Accent 2" w:uiPriority="47"/>
+    <w:lsdException w:name="List Table 3 Accent 2" w:uiPriority="48"/>
+    <w:lsdException w:name="List Table 4 Accent 2" w:uiPriority="49"/>
+    <w:lsdException w:name="List Table 5 Dark Accent 2" w:uiPriority="50"/>
+    <w:lsdException w:name="List Table 6 Colorful Accent 2" w:uiPriority="51"/>
+    <w:lsdException w:name="List Table 7 Colorful Accent 2" w:uiPriority="52"/>
+    <w:lsdException w:name="List Table 1 Light Accent 3" w:uiPriority="46"/>
+    <w:lsdException w:name="List Table 2 Accent 3" w:uiPriority="47"/>
+    <w:lsdException w:name="List Table 3 Accent 3" w:uiPriority="48"/>
+    <w:lsdException w:name="List Table 4 Accent 3" w:uiPriority="49"/>
+    <w:lsdException w:name="List Table 5 Dark Accent 3" w:uiPriority="50"/>
+    <w:lsdException w:name="List Table 6 Colorful Accent 3" w:uiPriority="51"/>
+    <w:lsdException w:name="List Table 7 Colorful Accent 3" w:uiPriority="52"/>
+    <w:lsdException w:name="List Table 1 Light Accent 4" w:uiPriority="46"/>
+    <w:lsdException w:name="List Table 2 Accent 4" w:uiPriority="47"/>
+    <w:lsdException w:name="List Table 3 Accent 4" w:uiPriority="48"/>
+    <w:lsdException w:name="List Table 4 Accent 4" w:uiPriority="49"/>
+    <w:lsdException w:name="List Table 5 Dark Accent 4" w:uiPriority="50"/>
+    <w:lsdException w:name="List Table 6 Colorful Accent 4" w:uiPriority="51"/>
+    <w:lsdException w:name="List Table 7 Colorful Accent 4" w:uiPriority="52"/>
+    <w:lsdException w:name="List Table 1 Light Accent 5" w:uiPriority="46"/>
+    <w:lsdException w:name="List Table 2 Accent 5" w:uiPriority="47"/>
+    <w:lsdException w:name="List Table 3 Accent 5" w:uiPriority="48"/>
+    <w:lsdException w:name="List Table 4 Accent 5" w:uiPriority="49"/>
+    <w:lsdException w:name="List Table 5 Dark Accent 5" w:uiPriority="50"/>
+    <w:lsdException w:name="List Table 6 Colorful Accent 5" w:uiPriority="51"/>
+    <w:lsdException w:name="List Table 7 Colorful Accent 5" w:uiPriority="52"/>
+    <w:lsdException w:name="List Table 1 Light Accent 6" w:uiPriority="46"/>
+    <w:lsdException w:name="List Table 2 Accent 6" w:uiPriority="47"/>
+    <w:lsdException w:name="List Table 3 Accent 6" w:uiPriority="48"/>
+    <w:lsdException w:name="List Table 4 Accent 6" w:uiPriority="49"/>
+    <w:lsdException w:name="List Table 5 Dark Accent 6" w:uiPriority="50"/>
+    <w:lsdException w:name="List Table 6 Colorful Accent 6" w:uiPriority="51"/>
+    <w:lsdException w:name="List Table 7 Colorful Accent 6" w:uiPriority="52"/>
+    <w:lsdException w:name="Mention" w:semiHidden="1" w:unhideWhenUsed="1"/>
+    <w:lsdException w:name="Smart Hyperlink" w:semiHidden="1" w:unhideWhenUsed="1"/>
+    <w:lsdException w:name="Hashtag" w:semiHidden="1" w:unhideWhenUsed="1"/>
+    <w:lsdException w:name="Unresolved Mention" w:semiHidden="1" w:unhideWhenUsed="1"/>
+    <w:lsdException w:name="Smart Link" w:semiHidden="1" w:unhideWhenUsed="1"/>
+  </w:latentStyles>
+  <w:style w:type="paragraph" w:default="1" w:styleId="Normal">
+    <w:name w:val="Normal"/>
+    <w:qFormat/>
   </w:style>
   <w:style w:type="paragraph" w:styleId="Heading1">
     <w:name w:val="heading 1"/>
     <w:basedOn w:val="Normal"/>
     <w:next w:val="Normal"/>
+    <w:link w:val="Heading1Char"/>
+    <w:uiPriority w:val="9"/>
+    <w:qFormat/>
     <w:pPr>
-      <w:keepNext w:val="1"/>
-      <w:keepLines w:val="1"/>
-      <w:spacing w:after="200" w:before="200" w:lineRule="auto"/>
+      <w:keepNext/>
+      <w:keepLines/>
+      <w:spacing w:before="200" w:after="200"/>
+      <w:outlineLvl w:val="0"/>
     </w:pPr>
     <w:rPr>
-      <w:b w:val="1"/>
+      <w:b/>
     </w:rPr>
   </w:style>
   <w:style w:type="paragraph" w:styleId="Heading2">
     <w:name w:val="heading 2"/>
     <w:basedOn w:val="Normal"/>
     <w:next w:val="Normal"/>
+    <w:uiPriority w:val="9"/>
+    <w:semiHidden/>
+    <w:unhideWhenUsed/>
+    <w:qFormat/>
     <w:pPr>
-      <w:keepNext w:val="1"/>
-      <w:keepLines w:val="1"/>
-      <w:spacing w:before="200" w:lineRule="auto"/>
+      <w:keepNext/>
+      <w:keepLines/>
+      <w:spacing w:before="200"/>
+      <w:outlineLvl w:val="1"/>
     </w:pPr>
     <w:rPr>
       <w:u w:val="single"/>
@@ -1518,10 +1844,15 @@
     <w:name w:val="heading 3"/>
     <w:basedOn w:val="Normal"/>
     <w:next w:val="Normal"/>
+    <w:uiPriority w:val="9"/>
+    <w:semiHidden/>
+    <w:unhideWhenUsed/>
+    <w:qFormat/>
     <w:pPr>
-      <w:keepNext w:val="1"/>
-      <w:keepLines w:val="1"/>
-      <w:spacing w:before="200" w:lineRule="auto"/>
+      <w:keepNext/>
+      <w:keepLines/>
+      <w:spacing w:before="200"/>
+      <w:outlineLvl w:val="2"/>
     </w:pPr>
     <w:rPr>
       <w:u w:val="single"/>
@@ -1531,10 +1862,15 @@
     <w:name w:val="heading 4"/>
     <w:basedOn w:val="Normal"/>
     <w:next w:val="Normal"/>
+    <w:uiPriority w:val="9"/>
+    <w:semiHidden/>
+    <w:unhideWhenUsed/>
+    <w:qFormat/>
     <w:pPr>
-      <w:keepNext w:val="1"/>
-      <w:keepLines w:val="1"/>
-      <w:spacing w:after="80" w:before="280" w:lineRule="auto"/>
+      <w:keepNext/>
+      <w:keepLines/>
+      <w:spacing w:before="280" w:after="80"/>
+      <w:outlineLvl w:val="3"/>
     </w:pPr>
     <w:rPr>
       <w:color w:val="666666"/>
@@ -1546,44 +1882,79 @@
     <w:name w:val="heading 5"/>
     <w:basedOn w:val="Normal"/>
     <w:next w:val="Normal"/>
+    <w:uiPriority w:val="9"/>
+    <w:semiHidden/>
+    <w:unhideWhenUsed/>
+    <w:qFormat/>
     <w:pPr>
-      <w:keepNext w:val="1"/>
-      <w:keepLines w:val="1"/>
-      <w:spacing w:after="80" w:before="240" w:lineRule="auto"/>
+      <w:keepNext/>
+      <w:keepLines/>
+      <w:spacing w:before="240" w:after="80"/>
+      <w:outlineLvl w:val="4"/>
     </w:pPr>
     <w:rPr>
       <w:color w:val="666666"/>
-      <w:sz w:val="22"/>
-      <w:szCs w:val="22"/>
     </w:rPr>
   </w:style>
   <w:style w:type="paragraph" w:styleId="Heading6">
     <w:name w:val="heading 6"/>
     <w:basedOn w:val="Normal"/>
     <w:next w:val="Normal"/>
+    <w:uiPriority w:val="9"/>
+    <w:semiHidden/>
+    <w:unhideWhenUsed/>
+    <w:qFormat/>
     <w:pPr>
-      <w:keepNext w:val="1"/>
-      <w:keepLines w:val="1"/>
-      <w:spacing w:after="80" w:before="240" w:lineRule="auto"/>
+      <w:keepNext/>
+      <w:keepLines/>
+      <w:spacing w:before="240" w:after="80"/>
+      <w:outlineLvl w:val="5"/>
     </w:pPr>
     <w:rPr>
-      <w:i w:val="1"/>
+      <w:i/>
       <w:color w:val="666666"/>
-      <w:sz w:val="22"/>
-      <w:szCs w:val="22"/>
     </w:rPr>
+  </w:style>
+  <w:style w:type="character" w:default="1" w:styleId="DefaultParagraphFont">
+    <w:name w:val="Default Paragraph Font"/>
+    <w:uiPriority w:val="1"/>
+    <w:semiHidden/>
+    <w:unhideWhenUsed/>
+  </w:style>
+  <w:style w:type="table" w:default="1" w:styleId="TableNormal">
+    <w:name w:val="Normal Table"/>
+    <w:uiPriority w:val="99"/>
+    <w:semiHidden/>
+    <w:unhideWhenUsed/>
+    <w:tblPr>
+      <w:tblInd w:w="0" w:type="dxa"/>
+      <w:tblCellMar>
+        <w:top w:w="0" w:type="dxa"/>
+        <w:left w:w="108" w:type="dxa"/>
+        <w:bottom w:w="0" w:type="dxa"/>
+        <w:right w:w="108" w:type="dxa"/>
+      </w:tblCellMar>
+    </w:tblPr>
+  </w:style>
+  <w:style w:type="numbering" w:default="1" w:styleId="NoList">
+    <w:name w:val="No List"/>
+    <w:uiPriority w:val="99"/>
+    <w:semiHidden/>
+    <w:unhideWhenUsed/>
   </w:style>
   <w:style w:type="paragraph" w:styleId="Title">
     <w:name w:val="Title"/>
     <w:basedOn w:val="Normal"/>
     <w:next w:val="Normal"/>
+    <w:uiPriority w:val="10"/>
+    <w:qFormat/>
     <w:pPr>
-      <w:keepNext w:val="1"/>
-      <w:keepLines w:val="1"/>
-      <w:spacing w:after="200" w:lineRule="auto"/>
+      <w:keepNext/>
+      <w:keepLines/>
+      <w:spacing w:after="200"/>
     </w:pPr>
     <w:rPr>
-      <w:b w:val="1"/>
+      <w:b/>
       <w:sz w:val="36"/>
       <w:szCs w:val="36"/>
     </w:rPr>
@@ -1592,16 +1963,39 @@
     <w:name w:val="Subtitle"/>
     <w:basedOn w:val="Normal"/>
     <w:next w:val="Normal"/>
+    <w:uiPriority w:val="11"/>
+    <w:qFormat/>
     <w:pPr>
-      <w:keepNext w:val="1"/>
-      <w:keepLines w:val="1"/>
-      <w:spacing w:after="200" w:lineRule="auto"/>
+      <w:keepNext/>
+      <w:keepLines/>
+      <w:spacing w:after="200"/>
     </w:pPr>
     <w:rPr>
-      <w:b w:val="1"/>
+      <w:b/>
       <w:sz w:val="28"/>
       <w:szCs w:val="28"/>
     </w:rPr>
+  </w:style>
+  <w:style w:type="character" w:customStyle="1" w:styleId="Heading1Char">
+    <w:name w:val="Heading 1 Char"/>
+    <w:basedOn w:val="DefaultParagraphFont"/>
+    <w:link w:val="Heading1"/>
+    <w:uiPriority w:val="9"/>
+    <w:rsid w:val="002C7A96"/>
+    <w:rPr>
+      <w:b/>
+    </w:rPr>
+  </w:style>
+  <w:style w:type="paragraph" w:styleId="ListParagraph">
+    <w:name w:val="List Paragraph"/>
+    <w:basedOn w:val="Normal"/>
+    <w:uiPriority w:val="34"/>
+    <w:qFormat/>
+    <w:rsid w:val="002C7A96"/>
+    <w:pPr>
+      <w:ind w:left="720"/>
+      <w:contextualSpacing/>
+    </w:pPr>
   </w:style>
 </w:styles>
 </file>

--- a/process-documents/meeting-notes/Minutes - Initial Meeting.docx
+++ b/process-documents/meeting-notes/Minutes - Initial Meeting.docx
@@ -25,6 +25,9 @@
       <w:r>
         <w:t>Isaac Cheng</w:t>
       </w:r>
+      <w:r>
+        <w:t xml:space="preserve"> (meeting lead)</w:t>
+      </w:r>
     </w:p>
     <w:p>
       <w:pPr>
@@ -91,10 +94,7 @@
         <w:pStyle w:val="Heading1"/>
       </w:pPr>
       <w:r>
-        <w:t>C</w:t>
-      </w:r>
-      <w:r>
-        <w:t>ommunication</w:t>
+        <w:t>Communication</w:t>
       </w:r>
     </w:p>
     <w:p>
@@ -317,10 +317,7 @@
         <w:spacing w:after="240"/>
       </w:pPr>
       <w:r>
-        <w:t>Consider how to i</w:t>
-      </w:r>
-      <w:r>
-        <w:t>ntegrate back-end and front-end with this.</w:t>
+        <w:t>Consider how to integrate back-end and front-end with this.</w:t>
       </w:r>
     </w:p>
     <w:p>
@@ -498,10 +495,7 @@
         </w:numPr>
       </w:pPr>
       <w:r>
-        <w:t>In-ap</w:t>
-      </w:r>
-      <w:r>
-        <w:t>p currency for gamification</w:t>
+        <w:t>In-app currency for gamification</w:t>
       </w:r>
     </w:p>
     <w:p>
@@ -601,10 +595,7 @@
         </w:numPr>
       </w:pPr>
       <w:r>
-        <w:t>Encourages other people to use the</w:t>
-      </w:r>
-      <w:r>
-        <w:t xml:space="preserve"> application.</w:t>
+        <w:t>Encourages other people to use the application.</w:t>
       </w:r>
     </w:p>
     <w:p>
